--- a/static/tangjinpidc.docx
+++ b/static/tangjinpidc.docx
@@ -10,16 +10,19 @@
           <w:rFonts w:ascii="仿宋_GB2312" w:hAnsi="仿宋_GB2312" w:eastAsia="仿宋_GB2312"/>
           <w:b/>
           <w:b/>
+          <w:bCs/>
           <w:sz w:val="44"/>
-        </w:rPr>
-      </w:pPr>
-      <w:r>
-        <w:rPr>
-          <w:rFonts w:ascii="仿宋_GB2312" w:hAnsi="仿宋_GB2312" w:eastAsia="仿宋_GB2312"/>
+          <w:szCs w:val="44"/>
+          <w:lang w:val="zh-CN"/>
+        </w:rPr>
+      </w:pPr>
+      <w:r>
+        <w:rPr>
+          <w:rFonts w:eastAsia="仿宋_GB2312"/>
           <w:b/>
           <w:sz w:val="44"/>
         </w:rPr>
-        <w:t>协励行（厦门）电气有限公司</w:t>
+        <w:t>协励行（厦门）绝缘科技有限公司</w:t>
       </w:r>
     </w:p>
     <w:p>
@@ -30,36 +33,30 @@
           <w:tab w:val="left" w:pos="7117" w:leader="none"/>
         </w:tabs>
         <w:jc w:val="left"/>
-        <w:rPr>
-          <w:rFonts w:ascii="仿宋_GB2312" w:hAnsi="仿宋_GB2312" w:eastAsia="仿宋_GB2312"/>
-          <w:b/>
+        <w:rPr/>
+      </w:pPr>
+      <w:r>
+        <w:rPr>
+          <w:rFonts w:eastAsia="仿宋_GB2312" w:ascii="仿宋_GB2312" w:hAnsi="仿宋_GB2312"/>
           <w:b/>
           <w:sz w:val="44"/>
         </w:rPr>
-      </w:pPr>
-      <w:r>
-        <w:rPr>
-          <w:rFonts w:eastAsia="仿宋_GB2312" w:ascii="仿宋_GB2312" w:hAnsi="仿宋_GB2312"/>
+        <w:tab/>
+      </w:r>
+      <w:r>
+        <w:rPr>
+          <w:rFonts w:ascii="仿宋_GB2312" w:hAnsi="仿宋_GB2312" w:eastAsia="仿宋_GB2312"/>
           <w:b/>
           <w:sz w:val="44"/>
         </w:rPr>
-        <w:tab/>
-        <w:t xml:space="preserve">  </w:t>
-      </w:r>
-      <w:r>
-        <w:rPr>
-          <w:rFonts w:ascii="仿宋_GB2312" w:hAnsi="仿宋_GB2312" w:eastAsia="仿宋_GB2312"/>
+        <w:t>进 货 单</w:t>
+      </w:r>
+      <w:r>
+        <w:rPr>
+          <w:rFonts w:eastAsia="仿宋_GB2312" w:ascii="仿宋_GB2312" w:hAnsi="仿宋_GB2312"/>
           <w:b/>
           <w:sz w:val="44"/>
         </w:rPr>
-        <w:t>进 货 通 知 书</w:t>
-      </w:r>
-      <w:r>
-        <w:rPr>
-          <w:rFonts w:eastAsia="仿宋_GB2312" w:ascii="仿宋_GB2312" w:hAnsi="仿宋_GB2312"/>
-          <w:b/>
-          <w:sz w:val="44"/>
-        </w:rPr>
         <w:tab/>
       </w:r>
     </w:p>
@@ -81,33 +78,27 @@
     <w:p>
       <w:pPr>
         <w:pStyle w:val="Normal"/>
-        <w:ind w:hanging="0"/>
         <w:jc w:val="right"/>
         <w:rPr/>
       </w:pPr>
       <w:r>
-        <w:t>到货文件号：X17B06001</w:t>
-      </w:r>
-    </w:p>
-    <w:p>
-      <w:pPr>
-        <w:pStyle w:val="Normal"/>
-        <w:ind w:right="240" w:hanging="0"/>
+        <w:t>到货文件号：X19B03001</w:t>
+      </w:r>
+    </w:p>
+    <w:p>
+      <w:pPr>
+        <w:pStyle w:val="Normal"/>
         <w:jc w:val="right"/>
         <w:rPr/>
       </w:pPr>
       <w:r>
-        <w:t>相应合同号：17B998</w:t>
-      </w:r>
-    </w:p>
-    <w:p>
-      <w:pPr>
-        <w:pStyle w:val="Normal"/>
-        <w:rPr>
-          <w:rFonts w:ascii="仿宋_GB2312" w:hAnsi="仿宋_GB2312" w:eastAsia="仿宋_GB2312"/>
-          <w:sz w:val="24"/>
-          <w:u w:val="single"/>
-        </w:rPr>
+        <w:t>相应合同号：19B029</w:t>
+      </w:r>
+    </w:p>
+    <w:p>
+      <w:pPr>
+        <w:pStyle w:val="Normal"/>
+        <w:rPr/>
       </w:pPr>
       <w:r>
         <w:rPr>
@@ -120,18 +111,9 @@
     <w:p>
       <w:pPr>
         <w:pStyle w:val="Normal"/>
-        <w:rPr>
-          <w:rFonts w:ascii="仿宋_GB2312" w:hAnsi="仿宋_GB2312" w:eastAsia="仿宋_GB2312"/>
-          <w:sz w:val="28"/>
-        </w:rPr>
-      </w:pPr>
-      <w:r>
-        <w:rPr>
-          <w:rFonts w:eastAsia="仿宋_GB2312" w:ascii="仿宋_GB2312" w:hAnsi="仿宋_GB2312"/>
-          <w:sz w:val="28"/>
-        </w:rPr>
-        <w:t xml:space="preserve">                         </w:t>
-      </w:r>
+        <w:jc w:val="center"/>
+        <w:rPr/>
+      </w:pPr>
       <w:r>
         <w:rPr>
           <w:rFonts w:ascii="仿宋_GB2312" w:hAnsi="仿宋_GB2312" w:eastAsia="仿宋_GB2312"/>
@@ -142,30 +124,25 @@
     </w:p>
     <w:tbl>
       <w:tblPr>
+        <w:tblStyle w:val="ac"/>
         <w:tblW w:w="9597" w:type="dxa"/>
         <w:jc w:val="left"/>
-        <w:tblInd w:w="-454" w:type="dxa"/>
-        <w:tblBorders>
-          <w:top w:val="single" w:sz="6" w:space="0" w:color="00000A"/>
-          <w:left w:val="single" w:sz="6" w:space="0" w:color="00000A"/>
-          <w:right w:val="single" w:sz="6" w:space="0" w:color="00000A"/>
-          <w:insideV w:val="single" w:sz="6" w:space="0" w:color="00000A"/>
-        </w:tblBorders>
+        <w:tblInd w:w="-5" w:type="dxa"/>
         <w:tblCellMar>
           <w:top w:w="0" w:type="dxa"/>
-          <w:left w:w="60" w:type="dxa"/>
+          <w:left w:w="103" w:type="dxa"/>
           <w:bottom w:w="0" w:type="dxa"/>
           <w:right w:w="108" w:type="dxa"/>
         </w:tblCellMar>
         <w:tblLook w:val="04a0" w:noVBand="1" w:noHBand="0" w:lastColumn="0" w:firstColumn="1" w:lastRow="0" w:firstRow="1"/>
       </w:tblPr>
       <w:tblGrid>
-        <w:gridCol w:w="2207"/>
+        <w:gridCol w:w="2208"/>
         <w:gridCol w:w="1668"/>
-        <w:gridCol w:w="1167"/>
-        <w:gridCol w:w="1625"/>
-        <w:gridCol w:w="1974"/>
-        <w:gridCol w:w="955"/>
+        <w:gridCol w:w="984"/>
+        <w:gridCol w:w="1530"/>
+        <w:gridCol w:w="1710"/>
+        <w:gridCol w:w="1496"/>
       </w:tblGrid>
       <w:tr>
         <w:trPr>
@@ -173,18 +150,12 @@
         </w:trPr>
         <w:tc>
           <w:tcPr>
-            <w:tcW w:w="2207" w:type="dxa"/>
-            <w:tcBorders>
-              <w:top w:val="single" w:sz="6" w:space="0" w:color="00000A"/>
-              <w:left w:val="single" w:sz="6" w:space="0" w:color="00000A"/>
-              <w:right w:val="single" w:sz="6" w:space="0" w:color="00000A"/>
-              <w:insideV w:val="single" w:sz="6" w:space="0" w:color="00000A"/>
-            </w:tcBorders>
+            <w:tcW w:w="2208" w:type="dxa"/>
+            <w:tcBorders/>
             <w:shd w:fill="auto" w:val="clear"/>
             <w:tcMar>
-              <w:left w:w="60" w:type="dxa"/>
+              <w:left w:w="103" w:type="dxa"/>
             </w:tcMar>
-            <w:vAlign w:val="center"/>
           </w:tcPr>
           <w:p>
             <w:pPr>
@@ -223,17 +194,11 @@
         <w:tc>
           <w:tcPr>
             <w:tcW w:w="1668" w:type="dxa"/>
-            <w:tcBorders>
-              <w:top w:val="single" w:sz="6" w:space="0" w:color="00000A"/>
-              <w:left w:val="single" w:sz="6" w:space="0" w:color="00000A"/>
-              <w:right w:val="single" w:sz="6" w:space="0" w:color="00000A"/>
-              <w:insideV w:val="single" w:sz="6" w:space="0" w:color="00000A"/>
-            </w:tcBorders>
+            <w:tcBorders/>
             <w:shd w:fill="auto" w:val="clear"/>
             <w:tcMar>
-              <w:left w:w="60" w:type="dxa"/>
+              <w:left w:w="103" w:type="dxa"/>
             </w:tcMar>
-            <w:vAlign w:val="center"/>
           </w:tcPr>
           <w:p>
             <w:pPr>
@@ -268,18 +233,12 @@
         </w:tc>
         <w:tc>
           <w:tcPr>
-            <w:tcW w:w="1167" w:type="dxa"/>
-            <w:tcBorders>
-              <w:top w:val="single" w:sz="6" w:space="0" w:color="00000A"/>
-              <w:left w:val="single" w:sz="6" w:space="0" w:color="00000A"/>
-              <w:right w:val="single" w:sz="6" w:space="0" w:color="00000A"/>
-              <w:insideV w:val="single" w:sz="6" w:space="0" w:color="00000A"/>
-            </w:tcBorders>
+            <w:tcW w:w="984" w:type="dxa"/>
+            <w:tcBorders/>
             <w:shd w:fill="auto" w:val="clear"/>
             <w:tcMar>
-              <w:left w:w="60" w:type="dxa"/>
+              <w:left w:w="103" w:type="dxa"/>
             </w:tcMar>
-            <w:vAlign w:val="center"/>
           </w:tcPr>
           <w:p>
             <w:pPr>
@@ -302,18 +261,12 @@
         </w:tc>
         <w:tc>
           <w:tcPr>
-            <w:tcW w:w="1625" w:type="dxa"/>
-            <w:tcBorders>
-              <w:top w:val="single" w:sz="6" w:space="0" w:color="00000A"/>
-              <w:left w:val="single" w:sz="6" w:space="0" w:color="00000A"/>
-              <w:right w:val="single" w:sz="6" w:space="0" w:color="00000A"/>
-              <w:insideV w:val="single" w:sz="6" w:space="0" w:color="00000A"/>
-            </w:tcBorders>
+            <w:tcW w:w="1530" w:type="dxa"/>
+            <w:tcBorders/>
             <w:shd w:fill="auto" w:val="clear"/>
             <w:tcMar>
-              <w:left w:w="60" w:type="dxa"/>
+              <w:left w:w="103" w:type="dxa"/>
             </w:tcMar>
-            <w:vAlign w:val="center"/>
           </w:tcPr>
           <w:p>
             <w:pPr>
@@ -336,18 +289,12 @@
         </w:tc>
         <w:tc>
           <w:tcPr>
-            <w:tcW w:w="1974" w:type="dxa"/>
-            <w:tcBorders>
-              <w:top w:val="single" w:sz="6" w:space="0" w:color="00000A"/>
-              <w:left w:val="single" w:sz="6" w:space="0" w:color="00000A"/>
-              <w:right w:val="single" w:sz="6" w:space="0" w:color="00000A"/>
-              <w:insideV w:val="single" w:sz="6" w:space="0" w:color="00000A"/>
-            </w:tcBorders>
+            <w:tcW w:w="1710" w:type="dxa"/>
+            <w:tcBorders/>
             <w:shd w:fill="auto" w:val="clear"/>
             <w:tcMar>
-              <w:left w:w="60" w:type="dxa"/>
+              <w:left w:w="103" w:type="dxa"/>
             </w:tcMar>
-            <w:vAlign w:val="center"/>
           </w:tcPr>
           <w:p>
             <w:pPr>
@@ -370,18 +317,12 @@
         </w:tc>
         <w:tc>
           <w:tcPr>
-            <w:tcW w:w="955" w:type="dxa"/>
-            <w:tcBorders>
-              <w:top w:val="single" w:sz="6" w:space="0" w:color="00000A"/>
-              <w:left w:val="single" w:sz="6" w:space="0" w:color="00000A"/>
-              <w:right w:val="single" w:sz="6" w:space="0" w:color="00000A"/>
-              <w:insideV w:val="single" w:sz="6" w:space="0" w:color="00000A"/>
-            </w:tcBorders>
+            <w:tcW w:w="1496" w:type="dxa"/>
+            <w:tcBorders/>
             <w:shd w:fill="auto" w:val="clear"/>
             <w:tcMar>
-              <w:left w:w="60" w:type="dxa"/>
+              <w:left w:w="103" w:type="dxa"/>
             </w:tcMar>
-            <w:vAlign w:val="center"/>
           </w:tcPr>
           <w:p>
             <w:pPr>
@@ -437,143 +378,95 @@
       </w:tr>
       <w:tr>
         <w:trPr>
-          <w:trHeight w:val="576" w:hRule="atLeast"/>
+          <w:trHeight w:val="300" w:hRule="atLeast"/>
         </w:trPr>
         <w:tc>
           <w:tcPr>
-            <w:tcW w:w="2207" w:type="dxa"/>
-            <w:tcBorders>
-              <w:top w:val="single" w:sz="4" w:space="0" w:color="00000A"/>
-              <w:left w:val="single" w:sz="6" w:space="0" w:color="00000A"/>
-              <w:bottom w:val="single" w:sz="4" w:space="0" w:color="00000A"/>
-              <w:right w:val="single" w:sz="6" w:space="0" w:color="00000A"/>
-              <w:insideH w:val="single" w:sz="4" w:space="0" w:color="00000A"/>
-              <w:insideV w:val="single" w:sz="6" w:space="0" w:color="00000A"/>
-            </w:tcBorders>
+            <w:tcW w:w="2208" w:type="dxa"/>
+            <w:tcBorders/>
             <w:shd w:fill="auto" w:val="clear"/>
             <w:tcMar>
-              <w:left w:w="60" w:type="dxa"/>
+              <w:left w:w="103" w:type="dxa"/>
             </w:tcMar>
-            <w:vAlign w:val="center"/>
-          </w:tcPr>
-          <w:p>
-            <w:r>
-              <w:t>树脂CY5524</w:t>
+          </w:tcPr>
+          <w:p>
+            <w:r>
+              <w:t>树脂CY5948-1BROWN</w:t>
             </w:r>
           </w:p>
         </w:tc>
         <w:tc>
           <w:tcPr>
             <w:tcW w:w="1668" w:type="dxa"/>
-            <w:tcBorders>
-              <w:top w:val="single" w:sz="6" w:space="0" w:color="00000A"/>
-              <w:left w:val="single" w:sz="6" w:space="0" w:color="00000A"/>
-              <w:bottom w:val="single" w:sz="6" w:space="0" w:color="00000A"/>
-              <w:right w:val="single" w:sz="6" w:space="0" w:color="00000A"/>
-              <w:insideH w:val="single" w:sz="6" w:space="0" w:color="00000A"/>
-              <w:insideV w:val="single" w:sz="6" w:space="0" w:color="00000A"/>
-            </w:tcBorders>
+            <w:tcBorders/>
             <w:shd w:fill="auto" w:val="clear"/>
             <w:tcMar>
-              <w:left w:w="60" w:type="dxa"/>
+              <w:left w:w="103" w:type="dxa"/>
             </w:tcMar>
-            <w:vAlign w:val="center"/>
-          </w:tcPr>
-          <w:p>
-            <w:r>
-              <w:t>225.0公斤/桶</w:t>
-            </w:r>
-          </w:p>
-        </w:tc>
-        <w:tc>
-          <w:tcPr>
-            <w:tcW w:w="1167" w:type="dxa"/>
-            <w:tcBorders>
-              <w:top w:val="single" w:sz="6" w:space="0" w:color="00000A"/>
-              <w:left w:val="single" w:sz="6" w:space="0" w:color="00000A"/>
-              <w:bottom w:val="single" w:sz="6" w:space="0" w:color="00000A"/>
-              <w:right w:val="single" w:sz="6" w:space="0" w:color="00000A"/>
-              <w:insideH w:val="single" w:sz="6" w:space="0" w:color="00000A"/>
-              <w:insideV w:val="single" w:sz="6" w:space="0" w:color="00000A"/>
-            </w:tcBorders>
+          </w:tcPr>
+          <w:p>
+            <w:r>
+              <w:t>1100.0公斤/桶</w:t>
+            </w:r>
+          </w:p>
+        </w:tc>
+        <w:tc>
+          <w:tcPr>
+            <w:tcW w:w="984" w:type="dxa"/>
+            <w:tcBorders/>
             <w:shd w:fill="auto" w:val="clear"/>
             <w:tcMar>
-              <w:left w:w="60" w:type="dxa"/>
+              <w:left w:w="103" w:type="dxa"/>
             </w:tcMar>
-            <w:vAlign w:val="center"/>
-          </w:tcPr>
-          <w:p>
-            <w:r>
-              <w:t>6000.0桶</w:t>
-            </w:r>
-          </w:p>
-        </w:tc>
-        <w:tc>
-          <w:tcPr>
-            <w:tcW w:w="1625" w:type="dxa"/>
-            <w:tcBorders>
-              <w:top w:val="single" w:sz="6" w:space="0" w:color="00000A"/>
-              <w:left w:val="single" w:sz="6" w:space="0" w:color="00000A"/>
-              <w:bottom w:val="single" w:sz="6" w:space="0" w:color="00000A"/>
-              <w:right w:val="single" w:sz="6" w:space="0" w:color="00000A"/>
-              <w:insideH w:val="single" w:sz="6" w:space="0" w:color="00000A"/>
-              <w:insideV w:val="single" w:sz="6" w:space="0" w:color="00000A"/>
-            </w:tcBorders>
+          </w:tcPr>
+          <w:p>
+            <w:r>
+              <w:t>1.0桶</w:t>
+            </w:r>
+          </w:p>
+        </w:tc>
+        <w:tc>
+          <w:tcPr>
+            <w:tcW w:w="1530" w:type="dxa"/>
+            <w:tcBorders/>
             <w:shd w:fill="auto" w:val="clear"/>
             <w:tcMar>
-              <w:left w:w="60" w:type="dxa"/>
+              <w:left w:w="103" w:type="dxa"/>
             </w:tcMar>
-            <w:vAlign w:val="center"/>
-          </w:tcPr>
-          <w:p>
-            <w:r>
-              <w:t>1350000.0公斤</w:t>
-            </w:r>
-          </w:p>
-        </w:tc>
-        <w:tc>
-          <w:tcPr>
-            <w:tcW w:w="1974" w:type="dxa"/>
-            <w:tcBorders>
-              <w:top w:val="single" w:sz="6" w:space="0" w:color="00000A"/>
-              <w:left w:val="single" w:sz="6" w:space="0" w:color="00000A"/>
-              <w:bottom w:val="single" w:sz="6" w:space="0" w:color="00000A"/>
-              <w:right w:val="single" w:sz="6" w:space="0" w:color="00000A"/>
-              <w:insideH w:val="single" w:sz="6" w:space="0" w:color="00000A"/>
-              <w:insideV w:val="single" w:sz="6" w:space="0" w:color="00000A"/>
-            </w:tcBorders>
+          </w:tcPr>
+          <w:p>
+            <w:r>
+              <w:t>1100.0公斤</w:t>
+            </w:r>
+          </w:p>
+        </w:tc>
+        <w:tc>
+          <w:tcPr>
+            <w:tcW w:w="1710" w:type="dxa"/>
+            <w:tcBorders/>
             <w:shd w:fill="auto" w:val="clear"/>
             <w:tcMar>
-              <w:left w:w="60" w:type="dxa"/>
+              <w:left w:w="103" w:type="dxa"/>
             </w:tcMar>
-            <w:vAlign w:val="center"/>
-          </w:tcPr>
-          <w:p>
-            <w:r>
-              <w:t>AQG01315GN</w:t>
-            </w:r>
-          </w:p>
-        </w:tc>
-        <w:tc>
-          <w:tcPr>
-            <w:tcW w:w="955" w:type="dxa"/>
-            <w:tcBorders>
-              <w:top w:val="single" w:sz="6" w:space="0" w:color="00000A"/>
-              <w:left w:val="single" w:sz="6" w:space="0" w:color="00000A"/>
-              <w:bottom w:val="single" w:sz="6" w:space="0" w:color="00000A"/>
-              <w:right w:val="single" w:sz="6" w:space="0" w:color="00000A"/>
-              <w:insideH w:val="single" w:sz="6" w:space="0" w:color="00000A"/>
-              <w:insideV w:val="single" w:sz="6" w:space="0" w:color="00000A"/>
-            </w:tcBorders>
+          </w:tcPr>
+          <w:p>
+            <w:r>
+              <w:t>AQH09936GN</w:t>
+            </w:r>
+          </w:p>
+        </w:tc>
+        <w:tc>
+          <w:tcPr>
+            <w:tcW w:w="1496" w:type="dxa"/>
+            <w:tcBorders/>
             <w:shd w:fill="auto" w:val="clear"/>
             <w:tcMar>
-              <w:left w:w="60" w:type="dxa"/>
+              <w:left w:w="103" w:type="dxa"/>
             </w:tcMar>
-            <w:vAlign w:val="center"/>
-          </w:tcPr>
-          <w:p>
-            <w:r>
-              <w:t>201809</w:t>
+          </w:tcPr>
+          <w:p>
+            <w:r>
+              <w:t>11/2021</w:t>
             </w:r>
           </w:p>
         </w:tc>
@@ -581,11 +474,11 @@
       <w:tr>
         <w:tc>
           <w:tcPr>
-            <w:tcW w:type="dxa" w:w="2207"/>
-          </w:tcPr>
-          <w:p>
-            <w:r>
-              <w:t>树脂CY5524</w:t>
+            <w:tcW w:type="dxa" w:w="2208"/>
+          </w:tcPr>
+          <w:p>
+            <w:r>
+              <w:t>树脂CY5948-1BROWN</w:t>
             </w:r>
           </w:p>
         </w:tc>
@@ -595,47 +488,47 @@
           </w:tcPr>
           <w:p>
             <w:r>
-              <w:t>225.0公斤/桶</w:t>
-            </w:r>
-          </w:p>
-        </w:tc>
-        <w:tc>
-          <w:tcPr>
-            <w:tcW w:type="dxa" w:w="1167"/>
-          </w:tcPr>
-          <w:p>
-            <w:r>
-              <w:t>6000.0桶</w:t>
-            </w:r>
-          </w:p>
-        </w:tc>
-        <w:tc>
-          <w:tcPr>
-            <w:tcW w:type="dxa" w:w="1625"/>
-          </w:tcPr>
-          <w:p>
-            <w:r>
-              <w:t>1350000.0公斤</w:t>
-            </w:r>
-          </w:p>
-        </w:tc>
-        <w:tc>
-          <w:tcPr>
-            <w:tcW w:type="dxa" w:w="1974"/>
-          </w:tcPr>
-          <w:p>
-            <w:r>
-              <w:t>AQG01315GN</w:t>
-            </w:r>
-          </w:p>
-        </w:tc>
-        <w:tc>
-          <w:tcPr>
-            <w:tcW w:type="dxa" w:w="955"/>
-          </w:tcPr>
-          <w:p>
-            <w:r>
-              <w:t>201809</w:t>
+              <w:t>1100.0公斤/桶</w:t>
+            </w:r>
+          </w:p>
+        </w:tc>
+        <w:tc>
+          <w:tcPr>
+            <w:tcW w:type="dxa" w:w="984"/>
+          </w:tcPr>
+          <w:p>
+            <w:r>
+              <w:t>4.0桶</w:t>
+            </w:r>
+          </w:p>
+        </w:tc>
+        <w:tc>
+          <w:tcPr>
+            <w:tcW w:type="dxa" w:w="1530"/>
+          </w:tcPr>
+          <w:p>
+            <w:r>
+              <w:t>4400.0公斤</w:t>
+            </w:r>
+          </w:p>
+        </w:tc>
+        <w:tc>
+          <w:tcPr>
+            <w:tcW w:type="dxa" w:w="1710"/>
+          </w:tcPr>
+          <w:p>
+            <w:r>
+              <w:t>AQI00490GN</w:t>
+            </w:r>
+          </w:p>
+        </w:tc>
+        <w:tc>
+          <w:tcPr>
+            <w:tcW w:type="dxa" w:w="1496"/>
+          </w:tcPr>
+          <w:p>
+            <w:r>
+              <w:t>12/2021</w:t>
             </w:r>
           </w:p>
         </w:tc>
@@ -643,11 +536,11 @@
       <w:tr>
         <w:tc>
           <w:tcPr>
-            <w:tcW w:type="dxa" w:w="2207"/>
-          </w:tcPr>
-          <w:p>
-            <w:r>
-              <w:t>树脂CY5524</w:t>
+            <w:tcW w:type="dxa" w:w="2208"/>
+          </w:tcPr>
+          <w:p>
+            <w:r>
+              <w:t>固化剂HY925-1</w:t>
             </w:r>
           </w:p>
         </w:tc>
@@ -657,47 +550,47 @@
           </w:tcPr>
           <w:p>
             <w:r>
-              <w:t>225.0公斤/桶</w:t>
-            </w:r>
-          </w:p>
-        </w:tc>
-        <w:tc>
-          <w:tcPr>
-            <w:tcW w:type="dxa" w:w="1167"/>
-          </w:tcPr>
-          <w:p>
-            <w:r>
-              <w:t>6000.0桶</w:t>
-            </w:r>
-          </w:p>
-        </w:tc>
-        <w:tc>
-          <w:tcPr>
-            <w:tcW w:type="dxa" w:w="1625"/>
-          </w:tcPr>
-          <w:p>
-            <w:r>
-              <w:t>1350000.0公斤</w:t>
-            </w:r>
-          </w:p>
-        </w:tc>
-        <w:tc>
-          <w:tcPr>
-            <w:tcW w:type="dxa" w:w="1974"/>
-          </w:tcPr>
-          <w:p>
-            <w:r>
-              <w:t>AQG01315GN</w:t>
-            </w:r>
-          </w:p>
-        </w:tc>
-        <w:tc>
-          <w:tcPr>
-            <w:tcW w:type="dxa" w:w="955"/>
-          </w:tcPr>
-          <w:p>
-            <w:r>
-              <w:t>201809</w:t>
+              <w:t>1100.0公斤/桶</w:t>
+            </w:r>
+          </w:p>
+        </w:tc>
+        <w:tc>
+          <w:tcPr>
+            <w:tcW w:type="dxa" w:w="984"/>
+          </w:tcPr>
+          <w:p>
+            <w:r>
+              <w:t>4.0桶</w:t>
+            </w:r>
+          </w:p>
+        </w:tc>
+        <w:tc>
+          <w:tcPr>
+            <w:tcW w:type="dxa" w:w="1530"/>
+          </w:tcPr>
+          <w:p>
+            <w:r>
+              <w:t>4400.0公斤</w:t>
+            </w:r>
+          </w:p>
+        </w:tc>
+        <w:tc>
+          <w:tcPr>
+            <w:tcW w:type="dxa" w:w="1710"/>
+          </w:tcPr>
+          <w:p>
+            <w:r>
+              <w:t>AQI00568GN</w:t>
+            </w:r>
+          </w:p>
+        </w:tc>
+        <w:tc>
+          <w:tcPr>
+            <w:tcW w:type="dxa" w:w="1496"/>
+          </w:tcPr>
+          <w:p>
+            <w:r>
+              <w:t>01/2022</w:t>
             </w:r>
           </w:p>
         </w:tc>
@@ -705,11 +598,11 @@
       <w:tr>
         <w:tc>
           <w:tcPr>
-            <w:tcW w:type="dxa" w:w="2207"/>
-          </w:tcPr>
-          <w:p>
-            <w:r>
-              <w:t>树脂CY5524</w:t>
+            <w:tcW w:type="dxa" w:w="2208"/>
+          </w:tcPr>
+          <w:p>
+            <w:r>
+              <w:t>总计：</w:t>
             </w:r>
           </w:p>
         </w:tc>
@@ -718,354 +611,40 @@
             <w:tcW w:type="dxa" w:w="1668"/>
           </w:tcPr>
           <w:p>
-            <w:r>
-              <w:t>225.0公斤/桶</w:t>
-            </w:r>
-          </w:p>
-        </w:tc>
-        <w:tc>
-          <w:tcPr>
-            <w:tcW w:type="dxa" w:w="1167"/>
-          </w:tcPr>
-          <w:p>
-            <w:r>
-              <w:t>6000.0桶</w:t>
-            </w:r>
-          </w:p>
-        </w:tc>
-        <w:tc>
-          <w:tcPr>
-            <w:tcW w:type="dxa" w:w="1625"/>
-          </w:tcPr>
-          <w:p>
-            <w:r>
-              <w:t>1350000.0公斤</w:t>
-            </w:r>
-          </w:p>
-        </w:tc>
-        <w:tc>
-          <w:tcPr>
-            <w:tcW w:type="dxa" w:w="1974"/>
-          </w:tcPr>
-          <w:p>
-            <w:r>
-              <w:t>AQG01315GN</w:t>
-            </w:r>
-          </w:p>
-        </w:tc>
-        <w:tc>
-          <w:tcPr>
-            <w:tcW w:type="dxa" w:w="955"/>
-          </w:tcPr>
-          <w:p>
-            <w:r>
-              <w:t>201809</w:t>
-            </w:r>
-          </w:p>
-        </w:tc>
-      </w:tr>
-      <w:tr>
-        <w:tc>
-          <w:tcPr>
-            <w:tcW w:type="dxa" w:w="2207"/>
-          </w:tcPr>
-          <w:p>
-            <w:r>
-              <w:t>树脂CY5524</w:t>
-            </w:r>
-          </w:p>
-        </w:tc>
-        <w:tc>
-          <w:tcPr>
-            <w:tcW w:type="dxa" w:w="1668"/>
-          </w:tcPr>
-          <w:p>
-            <w:r>
-              <w:t>225.0公斤/桶</w:t>
-            </w:r>
-          </w:p>
-        </w:tc>
-        <w:tc>
-          <w:tcPr>
-            <w:tcW w:type="dxa" w:w="1167"/>
-          </w:tcPr>
-          <w:p>
-            <w:r>
-              <w:t>6000.0桶</w:t>
-            </w:r>
-          </w:p>
-        </w:tc>
-        <w:tc>
-          <w:tcPr>
-            <w:tcW w:type="dxa" w:w="1625"/>
-          </w:tcPr>
-          <w:p>
-            <w:r>
-              <w:t>1350000.0公斤</w:t>
-            </w:r>
-          </w:p>
-        </w:tc>
-        <w:tc>
-          <w:tcPr>
-            <w:tcW w:type="dxa" w:w="1974"/>
-          </w:tcPr>
-          <w:p>
-            <w:r>
-              <w:t>AQG01315GN</w:t>
-            </w:r>
-          </w:p>
-        </w:tc>
-        <w:tc>
-          <w:tcPr>
-            <w:tcW w:type="dxa" w:w="955"/>
-          </w:tcPr>
-          <w:p>
-            <w:r>
-              <w:t>201809</w:t>
-            </w:r>
-          </w:p>
-        </w:tc>
-      </w:tr>
-      <w:tr>
-        <w:tc>
-          <w:tcPr>
-            <w:tcW w:type="dxa" w:w="2207"/>
-          </w:tcPr>
-          <w:p>
-            <w:r>
-              <w:t>CY5524</w:t>
-            </w:r>
-          </w:p>
-        </w:tc>
-        <w:tc>
-          <w:tcPr>
-            <w:tcW w:type="dxa" w:w="1668"/>
-          </w:tcPr>
-          <w:p>
-            <w:r>
-              <w:t>225.0公斤/桶</w:t>
-            </w:r>
-          </w:p>
-        </w:tc>
-        <w:tc>
-          <w:tcPr>
-            <w:tcW w:type="dxa" w:w="1167"/>
-          </w:tcPr>
-          <w:p>
-            <w:r>
-              <w:t>2250.0桶</w:t>
-            </w:r>
-          </w:p>
-        </w:tc>
-        <w:tc>
-          <w:tcPr>
-            <w:tcW w:type="dxa" w:w="1625"/>
-          </w:tcPr>
-          <w:p>
-            <w:r>
-              <w:t>506250.0公斤</w:t>
-            </w:r>
-          </w:p>
-        </w:tc>
-        <w:tc>
-          <w:tcPr>
-            <w:tcW w:type="dxa" w:w="1974"/>
-          </w:tcPr>
-          <w:p>
-            <w:r>
-              <w:t>AQG01315GN</w:t>
-            </w:r>
-          </w:p>
-        </w:tc>
-        <w:tc>
-          <w:tcPr>
-            <w:tcW w:type="dxa" w:w="955"/>
-          </w:tcPr>
-          <w:p>
-            <w:r>
-              <w:t>201809</w:t>
-            </w:r>
-          </w:p>
-        </w:tc>
-      </w:tr>
-      <w:tr>
-        <w:tc>
-          <w:tcPr>
-            <w:tcW w:type="dxa" w:w="2207"/>
-          </w:tcPr>
-          <w:p>
-            <w:r>
-              <w:t>CY5524</w:t>
-            </w:r>
-          </w:p>
-        </w:tc>
-        <w:tc>
-          <w:tcPr>
-            <w:tcW w:type="dxa" w:w="1668"/>
-          </w:tcPr>
-          <w:p>
-            <w:r>
-              <w:t>225.0公斤/桶</w:t>
-            </w:r>
-          </w:p>
-        </w:tc>
-        <w:tc>
-          <w:tcPr>
-            <w:tcW w:type="dxa" w:w="1167"/>
-          </w:tcPr>
-          <w:p>
-            <w:r>
-              <w:t>2250.0桶</w:t>
-            </w:r>
-          </w:p>
-        </w:tc>
-        <w:tc>
-          <w:tcPr>
-            <w:tcW w:type="dxa" w:w="1625"/>
-          </w:tcPr>
-          <w:p>
-            <w:r>
-              <w:t>506250.0公斤</w:t>
-            </w:r>
-          </w:p>
-        </w:tc>
-        <w:tc>
-          <w:tcPr>
-            <w:tcW w:type="dxa" w:w="1974"/>
-          </w:tcPr>
-          <w:p>
-            <w:r>
-              <w:t>AQG01518GN</w:t>
-            </w:r>
-          </w:p>
-        </w:tc>
-        <w:tc>
-          <w:tcPr>
-            <w:tcW w:type="dxa" w:w="955"/>
-          </w:tcPr>
-          <w:p>
-            <w:r>
-              <w:t>201809</w:t>
-            </w:r>
-          </w:p>
-        </w:tc>
-      </w:tr>
-      <w:tr>
-        <w:tc>
-          <w:tcPr>
-            <w:tcW w:type="dxa" w:w="2207"/>
-          </w:tcPr>
-          <w:p>
-            <w:r>
-              <w:t>CY5524</w:t>
-            </w:r>
-          </w:p>
-        </w:tc>
-        <w:tc>
-          <w:tcPr>
-            <w:tcW w:type="dxa" w:w="1668"/>
-          </w:tcPr>
-          <w:p>
-            <w:r>
-              <w:t>225.0公斤/桶</w:t>
-            </w:r>
-          </w:p>
-        </w:tc>
-        <w:tc>
-          <w:tcPr>
-            <w:tcW w:type="dxa" w:w="1167"/>
-          </w:tcPr>
-          <w:p>
-            <w:r>
-              <w:t>2250.0桶</w:t>
-            </w:r>
-          </w:p>
-        </w:tc>
-        <w:tc>
-          <w:tcPr>
-            <w:tcW w:type="dxa" w:w="1625"/>
-          </w:tcPr>
-          <w:p>
-            <w:r>
-              <w:t>506250.0公斤</w:t>
-            </w:r>
-          </w:p>
-        </w:tc>
-        <w:tc>
-          <w:tcPr>
-            <w:tcW w:type="dxa" w:w="1974"/>
-          </w:tcPr>
-          <w:p>
-            <w:r>
-              <w:t>AQG01315GN</w:t>
-            </w:r>
-          </w:p>
-        </w:tc>
-        <w:tc>
-          <w:tcPr>
-            <w:tcW w:type="dxa" w:w="955"/>
-          </w:tcPr>
-          <w:p>
-            <w:r>
-              <w:t>201809</w:t>
-            </w:r>
-          </w:p>
-        </w:tc>
-      </w:tr>
-      <w:tr>
-        <w:tc>
-          <w:tcPr>
-            <w:tcW w:type="dxa" w:w="2207"/>
-          </w:tcPr>
-          <w:p>
-            <w:r>
-              <w:t>总计：</w:t>
-            </w:r>
-          </w:p>
-        </w:tc>
-        <w:tc>
-          <w:tcPr>
-            <w:tcW w:type="dxa" w:w="1668"/>
-          </w:tcPr>
-          <w:p>
-            <w:r>
-              <w:t>36750.0</w:t>
-            </w:r>
-          </w:p>
-        </w:tc>
-        <w:tc>
-          <w:tcPr>
-            <w:tcW w:type="dxa" w:w="1167"/>
-          </w:tcPr>
-          <w:p>
-            <w:r>
-              <w:t>桶</w:t>
-            </w:r>
-          </w:p>
-        </w:tc>
-        <w:tc>
-          <w:tcPr>
-            <w:tcW w:type="dxa" w:w="1625"/>
-          </w:tcPr>
-          <w:p>
-            <w:r>
-              <w:t>8268750.0</w:t>
-            </w:r>
-          </w:p>
-        </w:tc>
-        <w:tc>
-          <w:tcPr>
-            <w:tcW w:type="dxa" w:w="1974"/>
-          </w:tcPr>
-          <w:p>
-            <w:r>
-              <w:t>公斤</w:t>
-            </w:r>
-          </w:p>
-        </w:tc>
-        <w:tc>
-          <w:tcPr>
-            <w:tcW w:type="dxa" w:w="955"/>
+            <w:r/>
+          </w:p>
+        </w:tc>
+        <w:tc>
+          <w:tcPr>
+            <w:tcW w:type="dxa" w:w="984"/>
+          </w:tcPr>
+          <w:p>
+            <w:r>
+              <w:t>9.0桶</w:t>
+            </w:r>
+          </w:p>
+        </w:tc>
+        <w:tc>
+          <w:tcPr>
+            <w:tcW w:type="dxa" w:w="1530"/>
+          </w:tcPr>
+          <w:p>
+            <w:r>
+              <w:t>9900.0公斤</w:t>
+            </w:r>
+          </w:p>
+        </w:tc>
+        <w:tc>
+          <w:tcPr>
+            <w:tcW w:type="dxa" w:w="1710"/>
+          </w:tcPr>
+          <w:p>
+            <w:r/>
+          </w:p>
+        </w:tc>
+        <w:tc>
+          <w:tcPr>
+            <w:tcW w:type="dxa" w:w="1496"/>
           </w:tcPr>
           <w:p/>
         </w:tc>
@@ -1196,7 +775,7 @@
       <w:r>
         <w:t>到货日期：</w:t>
         <w:tab/>
-        <w:t xml:space="preserve">  20170613(如可以提供车号、航班号、船名航次等）</w:t>
+        <w:t xml:space="preserve">  20190321(如可以提供车号、航班号、船名航次等）</w:t>
       </w:r>
     </w:p>
     <w:p>
@@ -1209,6 +788,8 @@
           <w:sz w:val="24"/>
         </w:rPr>
       </w:pPr>
+      <w:bookmarkStart w:id="0" w:name="_GoBack"/>
+      <w:bookmarkEnd w:id="0"/>
       <w:r>
         <w:rPr>
           <w:rFonts w:ascii="仿宋_GB2312" w:hAnsi="仿宋_GB2312" w:eastAsia="仿宋_GB2312"/>
@@ -1221,7 +802,7 @@
       <w:pPr>
         <w:pStyle w:val="Normal"/>
         <w:tabs>
-          <w:tab w:val="left" w:pos="7745" w:leader="none"/>
+          <w:tab w:val="left" w:pos="8222" w:leader="none"/>
         </w:tabs>
         <w:rPr>
           <w:rFonts w:ascii="仿宋_GB2312" w:hAnsi="仿宋_GB2312" w:eastAsia="仿宋_GB2312"/>
@@ -1440,41 +1021,77 @@
         </w:rPr>
       </w:pPr>
       <w:r>
-        <w:rPr>
-          <w:rFonts w:eastAsia="仿宋_GB2312" w:ascii="仿宋_GB2312" w:hAnsi="仿宋_GB2312"/>
-          <w:sz w:val="24"/>
-        </w:rPr>
-      </w:r>
-    </w:p>
-    <w:p>
-      <w:pPr>
-        <w:pStyle w:val="Normal"/>
-        <w:rPr>
-          <w:rFonts w:ascii="仿宋_GB2312" w:hAnsi="仿宋_GB2312" w:eastAsia="仿宋_GB2312"/>
-          <w:sz w:val="24"/>
-        </w:rPr>
-      </w:pPr>
-      <w:r>
-        <w:rPr>
-          <w:rFonts w:eastAsia="仿宋_GB2312" w:ascii="仿宋_GB2312" w:hAnsi="仿宋_GB2312"/>
-          <w:sz w:val="24"/>
-        </w:rPr>
-      </w:r>
-    </w:p>
-    <w:p>
-      <w:pPr>
-        <w:pStyle w:val="Normal"/>
-        <w:rPr>
-          <w:rFonts w:ascii="仿宋_GB2312" w:hAnsi="仿宋_GB2312" w:eastAsia="仿宋_GB2312"/>
-          <w:sz w:val="24"/>
-        </w:rPr>
-      </w:pPr>
-      <w:r>
-        <w:rPr>
-          <w:rFonts w:ascii="仿宋_GB2312" w:hAnsi="仿宋_GB2312" w:eastAsia="仿宋_GB2312"/>
-          <w:sz w:val="24"/>
-        </w:rPr>
-        <w:t xml:space="preserve">销售部： </w:t>
+        <mc:AlternateContent>
+          <mc:Choice Requires="wps">
+            <w:drawing>
+              <wp:anchor behindDoc="1" distT="0" distB="0" distL="114300" distR="114300" simplePos="0" locked="0" layoutInCell="1" allowOverlap="1" relativeHeight="2">
+                <wp:simplePos x="0" y="0"/>
+                <wp:positionH relativeFrom="column">
+                  <wp:posOffset>4000500</wp:posOffset>
+                </wp:positionH>
+                <wp:positionV relativeFrom="paragraph">
+                  <wp:posOffset>153670</wp:posOffset>
+                </wp:positionV>
+                <wp:extent cx="1064895" cy="1905"/>
+                <wp:effectExtent l="0" t="0" r="0" b="0"/>
+                <wp:wrapNone/>
+                <wp:docPr id="1" name="Image1"/>
+                <a:graphic xmlns:a="http://schemas.openxmlformats.org/drawingml/2006/main">
+                  <a:graphicData uri="http://schemas.microsoft.com/office/word/2010/wordprocessingShape">
+                    <wps:wsp>
+                      <wps:cNvSpPr/>
+                      <wps:spPr>
+                        <a:xfrm>
+                          <a:off x="0" y="0"/>
+                          <a:ext cx="1064160" cy="1440"/>
+                        </a:xfrm>
+                        <a:custGeom>
+                          <a:avLst/>
+                          <a:gdLst/>
+                          <a:ahLst/>
+                          <a:rect l="l" t="t" r="r" b="b"/>
+                          <a:pathLst>
+                            <a:path w="21600" h="21600">
+                              <a:moveTo>
+                                <a:pt x="0" y="0"/>
+                              </a:moveTo>
+                              <a:lnTo>
+                                <a:pt x="21600" y="21600"/>
+                              </a:lnTo>
+                            </a:path>
+                          </a:pathLst>
+                        </a:custGeom>
+                        <a:noFill/>
+                        <a:ln>
+                          <a:solidFill>
+                            <a:srgbClr val="000000"/>
+                          </a:solidFill>
+                        </a:ln>
+                      </wps:spPr>
+                      <wps:style>
+                        <a:lnRef idx="0"/>
+                        <a:fillRef idx="0"/>
+                        <a:effectRef idx="0"/>
+                        <a:fontRef idx="minor"/>
+                      </wps:style>
+                      <wps:bodyPr/>
+                    </wps:wsp>
+                  </a:graphicData>
+                </a:graphic>
+              </wp:anchor>
+            </w:drawing>
+          </mc:Choice>
+          <mc:Fallback>
+            <w:pict/>
+          </mc:Fallback>
+        </mc:AlternateContent>
+      </w:r>
+      <w:r>
+        <w:rPr>
+          <w:rFonts w:ascii="仿宋_GB2312" w:hAnsi="仿宋_GB2312" w:eastAsia="仿宋_GB2312"/>
+          <w:sz w:val="24"/>
+        </w:rPr>
+        <w:t>销售部：</w:t>
       </w:r>
       <w:r>
         <w:rPr>
@@ -1482,14 +1099,14 @@
           <w:sz w:val="24"/>
           <w:u w:val="single"/>
         </w:rPr>
-        <w:t xml:space="preserve">              </w:t>
-      </w:r>
-      <w:r>
-        <w:rPr>
-          <w:rFonts w:ascii="仿宋_GB2312" w:hAnsi="仿宋_GB2312" w:eastAsia="仿宋_GB2312"/>
-          <w:sz w:val="24"/>
-        </w:rPr>
-        <w:t xml:space="preserve">               储运部： </w:t>
+        <w:t xml:space="preserve">             </w:t>
+      </w:r>
+      <w:r>
+        <w:rPr>
+          <w:rFonts w:ascii="仿宋_GB2312" w:hAnsi="仿宋_GB2312" w:eastAsia="仿宋_GB2312"/>
+          <w:sz w:val="24"/>
+        </w:rPr>
+        <w:t xml:space="preserve">   财务部：</w:t>
       </w:r>
       <w:r>
         <w:rPr>
@@ -1497,31 +1114,44 @@
           <w:sz w:val="24"/>
           <w:u w:val="single"/>
         </w:rPr>
-        <w:t xml:space="preserve">              </w:t>
-      </w:r>
-      <w:r>
-        <w:rPr>
-          <w:rFonts w:ascii="仿宋_GB2312" w:hAnsi="仿宋_GB2312" w:eastAsia="仿宋_GB2312"/>
-          <w:sz w:val="24"/>
-        </w:rPr>
-        <w:t xml:space="preserve">  </w:t>
-      </w:r>
-    </w:p>
-    <w:p>
-      <w:pPr>
-        <w:pStyle w:val="Normal"/>
-        <w:ind w:firstLine="480"/>
-        <w:rPr>
-          <w:rFonts w:ascii="仿宋_GB2312" w:hAnsi="仿宋_GB2312" w:eastAsia="仿宋_GB2312"/>
-          <w:sz w:val="24"/>
-        </w:rPr>
-      </w:pPr>
-      <w:r>
-        <w:rPr>
-          <w:rFonts w:eastAsia="仿宋_GB2312" w:ascii="仿宋_GB2312" w:hAnsi="仿宋_GB2312"/>
-          <w:sz w:val="24"/>
-        </w:rPr>
-        <w:t>2017</w:t>
+        <w:t xml:space="preserve">         </w:t>
+      </w:r>
+      <w:r>
+        <w:rPr>
+          <w:rFonts w:ascii="仿宋_GB2312" w:hAnsi="仿宋_GB2312" w:eastAsia="仿宋_GB2312"/>
+          <w:sz w:val="24"/>
+        </w:rPr>
+        <w:t xml:space="preserve">   储运部：</w:t>
+      </w:r>
+      <w:r>
+        <w:rPr>
+          <w:rFonts w:ascii="仿宋_GB2312" w:hAnsi="仿宋_GB2312" w:eastAsia="仿宋_GB2312"/>
+          <w:sz w:val="24"/>
+          <w:u w:val="single"/>
+        </w:rPr>
+        <w:t xml:space="preserve">               </w:t>
+      </w:r>
+    </w:p>
+    <w:p>
+      <w:pPr>
+        <w:pStyle w:val="Normal"/>
+        <w:rPr/>
+      </w:pPr>
+      <w:r>
+        <w:rPr/>
+      </w:r>
+    </w:p>
+    <w:p>
+      <w:pPr>
+        <w:pStyle w:val="Normal"/>
+        <w:rPr/>
+      </w:pPr>
+      <w:r>
+        <w:rPr>
+          <w:rFonts w:eastAsia="仿宋_GB2312" w:ascii="仿宋_GB2312" w:hAnsi="仿宋_GB2312"/>
+          <w:sz w:val="24"/>
+        </w:rPr>
+        <w:t>2018</w:t>
       </w:r>
       <w:r>
         <w:rPr>
@@ -1537,8 +1167,14 @@
         </w:rPr>
         <w:tab/>
         <w:tab/>
-        <w:tab/>
-        <w:t xml:space="preserve">                  2017</w:t>
+      </w:r>
+      <w:bookmarkStart w:id="1" w:name="__DdeLink__83_212389672"/>
+      <w:r>
+        <w:rPr>
+          <w:rFonts w:eastAsia="仿宋_GB2312" w:ascii="仿宋_GB2312" w:hAnsi="仿宋_GB2312"/>
+          <w:sz w:val="24"/>
+        </w:rPr>
+        <w:t xml:space="preserve">    2018</w:t>
       </w:r>
       <w:r>
         <w:rPr>
@@ -1547,6 +1183,28 @@
         </w:rPr>
         <w:t>年  月  日</w:t>
       </w:r>
+      <w:bookmarkEnd w:id="1"/>
+      <w:r>
+        <w:rPr>
+          <w:rFonts w:ascii="仿宋_GB2312" w:hAnsi="仿宋_GB2312" w:eastAsia="仿宋_GB2312"/>
+          <w:sz w:val="24"/>
+        </w:rPr>
+        <w:t xml:space="preserve">           </w:t>
+      </w:r>
+      <w:r>
+        <w:rPr>
+          <w:rFonts w:eastAsia="仿宋_GB2312" w:ascii="仿宋_GB2312" w:hAnsi="仿宋_GB2312"/>
+          <w:sz w:val="24"/>
+        </w:rPr>
+        <w:t>2018</w:t>
+      </w:r>
+      <w:r>
+        <w:rPr>
+          <w:rFonts w:ascii="仿宋_GB2312" w:hAnsi="仿宋_GB2312" w:eastAsia="仿宋_GB2312"/>
+          <w:sz w:val="24"/>
+        </w:rPr>
+        <w:t>年  月  日</w:t>
+      </w:r>
     </w:p>
     <w:p>
       <w:pPr>
@@ -1558,9 +1216,10 @@
       </w:r>
     </w:p>
     <w:sectPr>
+      <w:footerReference w:type="default" r:id="rId2"/>
       <w:type w:val="nextPage"/>
       <w:pgSz w:w="11906" w:h="16838"/>
-      <w:pgMar w:left="1800" w:right="1800" w:header="0" w:top="1440" w:footer="0" w:bottom="1440" w:gutter="0"/>
+      <w:pgMar w:left="1800" w:right="1800" w:header="0" w:top="1440" w:footer="1020" w:bottom="1440" w:gutter="0"/>
       <w:pgNumType w:fmt="decimal"/>
       <w:formProt w:val="false"/>
       <w:textDirection w:val="lrTb"/>
@@ -1568,6 +1227,41 @@
     </w:sectPr>
   </w:body>
 </w:document>
+</file>
+
+<file path=word/footer1.xml><?xml version="1.0" encoding="utf-8"?>
+<w:ftr xmlns:o="urn:schemas-microsoft-com:office:office" xmlns:r="http://schemas.openxmlformats.org/officeDocument/2006/relationships" xmlns:v="urn:schemas-microsoft-com:vml" xmlns:w="http://schemas.openxmlformats.org/wordprocessingml/2006/main" xmlns:w10="urn:schemas-microsoft-com:office:word" xmlns:wp="http://schemas.openxmlformats.org/drawingml/2006/wordprocessingDrawing" xmlns:wps="http://schemas.microsoft.com/office/word/2010/wordprocessingShape" xmlns:wpg="http://schemas.microsoft.com/office/word/2010/wordprocessingGroup" xmlns:mc="http://schemas.openxmlformats.org/markup-compatibility/2006" xmlns:wp14="http://schemas.microsoft.com/office/word/2010/wordprocessingDrawing" xmlns:w14="http://schemas.microsoft.com/office/word/2010/wordml" mc:Ignorable="w14 wp14">
+  <w:p>
+    <w:pPr>
+      <w:pStyle w:val="Footer"/>
+      <w:ind w:firstLine="200"/>
+      <w:rPr/>
+    </w:pPr>
+    <w:r>
+      <w:rPr>
+        <w:sz w:val="20"/>
+        <w:szCs w:val="20"/>
+      </w:rPr>
+      <w:t>编号：</w:t>
+    </w:r>
+    <w:r>
+      <w:rPr>
+        <w:sz w:val="20"/>
+        <w:szCs w:val="20"/>
+      </w:rPr>
+      <w:t>SFC/JL-XS-012-A0</w:t>
+    </w:r>
+  </w:p>
+  <w:p>
+    <w:pPr>
+      <w:pStyle w:val="Footer"/>
+      <w:rPr/>
+    </w:pPr>
+    <w:r>
+      <w:rPr/>
+    </w:r>
+  </w:p>
+</w:ftr>
 </file>
 
 <file path=word/styles.xml><?xml version="1.0" encoding="utf-8"?>
@@ -1584,144 +1278,378 @@
       <w:pPr/>
     </w:pPrDefault>
   </w:docDefaults>
-  <w:latentStyles w:defLockedState="0" w:defUIPriority="99" w:defSemiHidden="1" w:defUnhideWhenUsed="1" w:defQFormat="0" w:count="267">
-    <w:lsdException w:name="Normal" w:uiPriority="0" w:semiHidden="0" w:unhideWhenUsed="0" w:qFormat="1"/>
-    <w:lsdException w:name="heading 1" w:uiPriority="9" w:semiHidden="0" w:unhideWhenUsed="0" w:qFormat="1"/>
-    <w:lsdException w:name="heading 2" w:uiPriority="9" w:qFormat="1"/>
-    <w:lsdException w:name="heading 3" w:uiPriority="9" w:qFormat="1"/>
-    <w:lsdException w:name="heading 4" w:uiPriority="9" w:qFormat="1"/>
-    <w:lsdException w:name="heading 5" w:uiPriority="9" w:qFormat="1"/>
-    <w:lsdException w:name="heading 6" w:uiPriority="9" w:qFormat="1"/>
-    <w:lsdException w:name="heading 7" w:uiPriority="9" w:qFormat="1"/>
-    <w:lsdException w:name="heading 8" w:uiPriority="9" w:qFormat="1"/>
-    <w:lsdException w:name="heading 9" w:uiPriority="9" w:qFormat="1"/>
-    <w:lsdException w:name="toc 1" w:uiPriority="39"/>
-    <w:lsdException w:name="toc 2" w:uiPriority="39"/>
-    <w:lsdException w:name="toc 3" w:uiPriority="39"/>
-    <w:lsdException w:name="toc 4" w:uiPriority="39"/>
-    <w:lsdException w:name="toc 5" w:uiPriority="39"/>
-    <w:lsdException w:name="toc 6" w:uiPriority="39"/>
-    <w:lsdException w:name="toc 7" w:uiPriority="39"/>
-    <w:lsdException w:name="toc 8" w:uiPriority="39"/>
-    <w:lsdException w:name="toc 9" w:uiPriority="39"/>
-    <w:lsdException w:name="caption" w:uiPriority="35" w:qFormat="1"/>
-    <w:lsdException w:name="Title" w:uiPriority="10" w:semiHidden="0" w:unhideWhenUsed="0" w:qFormat="1"/>
-    <w:lsdException w:name="Default Paragraph Font" w:uiPriority="1"/>
-    <w:lsdException w:name="Subtitle" w:uiPriority="11" w:semiHidden="0" w:unhideWhenUsed="0" w:qFormat="1"/>
-    <w:lsdException w:name="Strong" w:uiPriority="0" w:semiHidden="0" w:unhideWhenUsed="0" w:qFormat="1"/>
-    <w:lsdException w:name="Emphasis" w:uiPriority="20" w:semiHidden="0" w:unhideWhenUsed="0" w:qFormat="1"/>
-    <w:lsdException w:name="Table Grid" w:uiPriority="59" w:semiHidden="0" w:unhideWhenUsed="0"/>
-    <w:lsdException w:name="Placeholder Text" w:unhideWhenUsed="0"/>
-    <w:lsdException w:name="No Spacing" w:uiPriority="1" w:semiHidden="0" w:unhideWhenUsed="0" w:qFormat="1"/>
-    <w:lsdException w:name="Light Shading" w:uiPriority="60" w:semiHidden="0" w:unhideWhenUsed="0"/>
-    <w:lsdException w:name="Light List" w:uiPriority="61" w:semiHidden="0" w:unhideWhenUsed="0"/>
-    <w:lsdException w:name="Light Grid" w:uiPriority="62" w:semiHidden="0" w:unhideWhenUsed="0"/>
-    <w:lsdException w:name="Medium Shading 1" w:uiPriority="63" w:semiHidden="0" w:unhideWhenUsed="0"/>
-    <w:lsdException w:name="Medium Shading 2" w:uiPriority="64" w:semiHidden="0" w:unhideWhenUsed="0"/>
-    <w:lsdException w:name="Medium List 1" w:uiPriority="65" w:semiHidden="0" w:unhideWhenUsed="0"/>
-    <w:lsdException w:name="Medium List 2" w:uiPriority="66" w:semiHidden="0" w:unhideWhenUsed="0"/>
-    <w:lsdException w:name="Medium Grid 1" w:uiPriority="67" w:semiHidden="0" w:unhideWhenUsed="0"/>
-    <w:lsdException w:name="Medium Grid 2" w:uiPriority="68" w:semiHidden="0" w:unhideWhenUsed="0"/>
-    <w:lsdException w:name="Medium Grid 3" w:uiPriority="69" w:semiHidden="0" w:unhideWhenUsed="0"/>
-    <w:lsdException w:name="Dark List" w:uiPriority="70" w:semiHidden="0" w:unhideWhenUsed="0"/>
-    <w:lsdException w:name="Colorful Shading" w:uiPriority="71" w:semiHidden="0" w:unhideWhenUsed="0"/>
-    <w:lsdException w:name="Colorful List" w:uiPriority="72" w:semiHidden="0" w:unhideWhenUsed="0"/>
-    <w:lsdException w:name="Colorful Grid" w:uiPriority="73" w:semiHidden="0" w:unhideWhenUsed="0"/>
-    <w:lsdException w:name="Light Shading Accent 1" w:uiPriority="60" w:semiHidden="0" w:unhideWhenUsed="0"/>
-    <w:lsdException w:name="Light List Accent 1" w:uiPriority="61" w:semiHidden="0" w:unhideWhenUsed="0"/>
-    <w:lsdException w:name="Light Grid Accent 1" w:uiPriority="62" w:semiHidden="0" w:unhideWhenUsed="0"/>
-    <w:lsdException w:name="Medium Shading 1 Accent 1" w:uiPriority="63" w:semiHidden="0" w:unhideWhenUsed="0"/>
-    <w:lsdException w:name="Medium Shading 2 Accent 1" w:uiPriority="64" w:semiHidden="0" w:unhideWhenUsed="0"/>
-    <w:lsdException w:name="Medium List 1 Accent 1" w:uiPriority="65" w:semiHidden="0" w:unhideWhenUsed="0"/>
-    <w:lsdException w:name="Revision" w:unhideWhenUsed="0"/>
-    <w:lsdException w:name="List Paragraph" w:uiPriority="34" w:semiHidden="0" w:unhideWhenUsed="0" w:qFormat="1"/>
-    <w:lsdException w:name="Quote" w:uiPriority="29" w:semiHidden="0" w:unhideWhenUsed="0" w:qFormat="1"/>
-    <w:lsdException w:name="Intense Quote" w:uiPriority="30" w:semiHidden="0" w:unhideWhenUsed="0" w:qFormat="1"/>
-    <w:lsdException w:name="Medium List 2 Accent 1" w:uiPriority="66" w:semiHidden="0" w:unhideWhenUsed="0"/>
-    <w:lsdException w:name="Medium Grid 1 Accent 1" w:uiPriority="67" w:semiHidden="0" w:unhideWhenUsed="0"/>
-    <w:lsdException w:name="Medium Grid 2 Accent 1" w:uiPriority="68" w:semiHidden="0" w:unhideWhenUsed="0"/>
-    <w:lsdException w:name="Medium Grid 3 Accent 1" w:uiPriority="69" w:semiHidden="0" w:unhideWhenUsed="0"/>
-    <w:lsdException w:name="Dark List Accent 1" w:uiPriority="70" w:semiHidden="0" w:unhideWhenUsed="0"/>
-    <w:lsdException w:name="Colorful Shading Accent 1" w:uiPriority="71" w:semiHidden="0" w:unhideWhenUsed="0"/>
-    <w:lsdException w:name="Colorful List Accent 1" w:uiPriority="72" w:semiHidden="0" w:unhideWhenUsed="0"/>
-    <w:lsdException w:name="Colorful Grid Accent 1" w:uiPriority="73" w:semiHidden="0" w:unhideWhenUsed="0"/>
-    <w:lsdException w:name="Light Shading Accent 2" w:uiPriority="60" w:semiHidden="0" w:unhideWhenUsed="0"/>
-    <w:lsdException w:name="Light List Accent 2" w:uiPriority="61" w:semiHidden="0" w:unhideWhenUsed="0"/>
-    <w:lsdException w:name="Light Grid Accent 2" w:uiPriority="62" w:semiHidden="0" w:unhideWhenUsed="0"/>
-    <w:lsdException w:name="Medium Shading 1 Accent 2" w:uiPriority="63" w:semiHidden="0" w:unhideWhenUsed="0"/>
-    <w:lsdException w:name="Medium Shading 2 Accent 2" w:uiPriority="64" w:semiHidden="0" w:unhideWhenUsed="0"/>
-    <w:lsdException w:name="Medium List 1 Accent 2" w:uiPriority="65" w:semiHidden="0" w:unhideWhenUsed="0"/>
-    <w:lsdException w:name="Medium List 2 Accent 2" w:uiPriority="66" w:semiHidden="0" w:unhideWhenUsed="0"/>
-    <w:lsdException w:name="Medium Grid 1 Accent 2" w:uiPriority="67" w:semiHidden="0" w:unhideWhenUsed="0"/>
-    <w:lsdException w:name="Medium Grid 2 Accent 2" w:uiPriority="68" w:semiHidden="0" w:unhideWhenUsed="0"/>
-    <w:lsdException w:name="Medium Grid 3 Accent 2" w:uiPriority="69" w:semiHidden="0" w:unhideWhenUsed="0"/>
-    <w:lsdException w:name="Dark List Accent 2" w:uiPriority="70" w:semiHidden="0" w:unhideWhenUsed="0"/>
-    <w:lsdException w:name="Colorful Shading Accent 2" w:uiPriority="71" w:semiHidden="0" w:unhideWhenUsed="0"/>
-    <w:lsdException w:name="Colorful List Accent 2" w:uiPriority="72" w:semiHidden="0" w:unhideWhenUsed="0"/>
-    <w:lsdException w:name="Colorful Grid Accent 2" w:uiPriority="73" w:semiHidden="0" w:unhideWhenUsed="0"/>
-    <w:lsdException w:name="Light Shading Accent 3" w:uiPriority="60" w:semiHidden="0" w:unhideWhenUsed="0"/>
-    <w:lsdException w:name="Light List Accent 3" w:uiPriority="61" w:semiHidden="0" w:unhideWhenUsed="0"/>
-    <w:lsdException w:name="Light Grid Accent 3" w:uiPriority="62" w:semiHidden="0" w:unhideWhenUsed="0"/>
-    <w:lsdException w:name="Medium Shading 1 Accent 3" w:uiPriority="63" w:semiHidden="0" w:unhideWhenUsed="0"/>
-    <w:lsdException w:name="Medium Shading 2 Accent 3" w:uiPriority="64" w:semiHidden="0" w:unhideWhenUsed="0"/>
-    <w:lsdException w:name="Medium List 1 Accent 3" w:uiPriority="65" w:semiHidden="0" w:unhideWhenUsed="0"/>
-    <w:lsdException w:name="Medium List 2 Accent 3" w:uiPriority="66" w:semiHidden="0" w:unhideWhenUsed="0"/>
-    <w:lsdException w:name="Medium Grid 1 Accent 3" w:uiPriority="67" w:semiHidden="0" w:unhideWhenUsed="0"/>
-    <w:lsdException w:name="Medium Grid 2 Accent 3" w:uiPriority="68" w:semiHidden="0" w:unhideWhenUsed="0"/>
-    <w:lsdException w:name="Medium Grid 3 Accent 3" w:uiPriority="69" w:semiHidden="0" w:unhideWhenUsed="0"/>
-    <w:lsdException w:name="Dark List Accent 3" w:uiPriority="70" w:semiHidden="0" w:unhideWhenUsed="0"/>
-    <w:lsdException w:name="Colorful Shading Accent 3" w:uiPriority="71" w:semiHidden="0" w:unhideWhenUsed="0"/>
-    <w:lsdException w:name="Colorful List Accent 3" w:uiPriority="72" w:semiHidden="0" w:unhideWhenUsed="0"/>
-    <w:lsdException w:name="Colorful Grid Accent 3" w:uiPriority="73" w:semiHidden="0" w:unhideWhenUsed="0"/>
-    <w:lsdException w:name="Light Shading Accent 4" w:uiPriority="60" w:semiHidden="0" w:unhideWhenUsed="0"/>
-    <w:lsdException w:name="Light List Accent 4" w:uiPriority="61" w:semiHidden="0" w:unhideWhenUsed="0"/>
-    <w:lsdException w:name="Light Grid Accent 4" w:uiPriority="62" w:semiHidden="0" w:unhideWhenUsed="0"/>
-    <w:lsdException w:name="Medium Shading 1 Accent 4" w:uiPriority="63" w:semiHidden="0" w:unhideWhenUsed="0"/>
-    <w:lsdException w:name="Medium Shading 2 Accent 4" w:uiPriority="64" w:semiHidden="0" w:unhideWhenUsed="0"/>
-    <w:lsdException w:name="Medium List 1 Accent 4" w:uiPriority="65" w:semiHidden="0" w:unhideWhenUsed="0"/>
-    <w:lsdException w:name="Medium List 2 Accent 4" w:uiPriority="66" w:semiHidden="0" w:unhideWhenUsed="0"/>
-    <w:lsdException w:name="Medium Grid 1 Accent 4" w:uiPriority="67" w:semiHidden="0" w:unhideWhenUsed="0"/>
-    <w:lsdException w:name="Medium Grid 2 Accent 4" w:uiPriority="68" w:semiHidden="0" w:unhideWhenUsed="0"/>
-    <w:lsdException w:name="Medium Grid 3 Accent 4" w:uiPriority="69" w:semiHidden="0" w:unhideWhenUsed="0"/>
-    <w:lsdException w:name="Dark List Accent 4" w:uiPriority="70" w:semiHidden="0" w:unhideWhenUsed="0"/>
-    <w:lsdException w:name="Colorful Shading Accent 4" w:uiPriority="71" w:semiHidden="0" w:unhideWhenUsed="0"/>
-    <w:lsdException w:name="Colorful List Accent 4" w:uiPriority="72" w:semiHidden="0" w:unhideWhenUsed="0"/>
-    <w:lsdException w:name="Colorful Grid Accent 4" w:uiPriority="73" w:semiHidden="0" w:unhideWhenUsed="0"/>
-    <w:lsdException w:name="Light Shading Accent 5" w:uiPriority="60" w:semiHidden="0" w:unhideWhenUsed="0"/>
-    <w:lsdException w:name="Light List Accent 5" w:uiPriority="61" w:semiHidden="0" w:unhideWhenUsed="0"/>
-    <w:lsdException w:name="Light Grid Accent 5" w:uiPriority="62" w:semiHidden="0" w:unhideWhenUsed="0"/>
-    <w:lsdException w:name="Medium Shading 1 Accent 5" w:uiPriority="63" w:semiHidden="0" w:unhideWhenUsed="0"/>
-    <w:lsdException w:name="Medium Shading 2 Accent 5" w:uiPriority="64" w:semiHidden="0" w:unhideWhenUsed="0"/>
-    <w:lsdException w:name="Medium List 1 Accent 5" w:uiPriority="65" w:semiHidden="0" w:unhideWhenUsed="0"/>
-    <w:lsdException w:name="Medium List 2 Accent 5" w:uiPriority="66" w:semiHidden="0" w:unhideWhenUsed="0"/>
-    <w:lsdException w:name="Medium Grid 1 Accent 5" w:uiPriority="67" w:semiHidden="0" w:unhideWhenUsed="0"/>
-    <w:lsdException w:name="Medium Grid 2 Accent 5" w:uiPriority="68" w:semiHidden="0" w:unhideWhenUsed="0"/>
-    <w:lsdException w:name="Medium Grid 3 Accent 5" w:uiPriority="69" w:semiHidden="0" w:unhideWhenUsed="0"/>
-    <w:lsdException w:name="Dark List Accent 5" w:uiPriority="70" w:semiHidden="0" w:unhideWhenUsed="0"/>
-    <w:lsdException w:name="Colorful Shading Accent 5" w:uiPriority="71" w:semiHidden="0" w:unhideWhenUsed="0"/>
-    <w:lsdException w:name="Colorful List Accent 5" w:uiPriority="72" w:semiHidden="0" w:unhideWhenUsed="0"/>
-    <w:lsdException w:name="Colorful Grid Accent 5" w:uiPriority="73" w:semiHidden="0" w:unhideWhenUsed="0"/>
-    <w:lsdException w:name="Light Shading Accent 6" w:uiPriority="60" w:semiHidden="0" w:unhideWhenUsed="0"/>
-    <w:lsdException w:name="Light List Accent 6" w:uiPriority="61" w:semiHidden="0" w:unhideWhenUsed="0"/>
-    <w:lsdException w:name="Light Grid Accent 6" w:uiPriority="62" w:semiHidden="0" w:unhideWhenUsed="0"/>
-    <w:lsdException w:name="Medium Shading 1 Accent 6" w:uiPriority="63" w:semiHidden="0" w:unhideWhenUsed="0"/>
-    <w:lsdException w:name="Medium Shading 2 Accent 6" w:uiPriority="64" w:semiHidden="0" w:unhideWhenUsed="0"/>
-    <w:lsdException w:name="Medium List 1 Accent 6" w:uiPriority="65" w:semiHidden="0" w:unhideWhenUsed="0"/>
-    <w:lsdException w:name="Medium List 2 Accent 6" w:uiPriority="66" w:semiHidden="0" w:unhideWhenUsed="0"/>
-    <w:lsdException w:name="Medium Grid 1 Accent 6" w:uiPriority="67" w:semiHidden="0" w:unhideWhenUsed="0"/>
-    <w:lsdException w:name="Medium Grid 2 Accent 6" w:uiPriority="68" w:semiHidden="0" w:unhideWhenUsed="0"/>
-    <w:lsdException w:name="Medium Grid 3 Accent 6" w:uiPriority="69" w:semiHidden="0" w:unhideWhenUsed="0"/>
-    <w:lsdException w:name="Dark List Accent 6" w:uiPriority="70" w:semiHidden="0" w:unhideWhenUsed="0"/>
-    <w:lsdException w:name="Colorful Shading Accent 6" w:uiPriority="71" w:semiHidden="0" w:unhideWhenUsed="0"/>
-    <w:lsdException w:name="Colorful List Accent 6" w:uiPriority="72" w:semiHidden="0" w:unhideWhenUsed="0"/>
-    <w:lsdException w:name="Colorful Grid Accent 6" w:uiPriority="73" w:semiHidden="0" w:unhideWhenUsed="0"/>
-    <w:lsdException w:name="Subtle Emphasis" w:uiPriority="19" w:semiHidden="0" w:unhideWhenUsed="0" w:qFormat="1"/>
-    <w:lsdException w:name="Intense Emphasis" w:uiPriority="21" w:semiHidden="0" w:unhideWhenUsed="0" w:qFormat="1"/>
-    <w:lsdException w:name="Subtle Reference" w:uiPriority="31" w:semiHidden="0" w:unhideWhenUsed="0" w:qFormat="1"/>
-    <w:lsdException w:name="Intense Reference" w:uiPriority="32" w:semiHidden="0" w:unhideWhenUsed="0" w:qFormat="1"/>
-    <w:lsdException w:name="Book Title" w:uiPriority="33" w:semiHidden="0" w:unhideWhenUsed="0" w:qFormat="1"/>
-    <w:lsdException w:name="Bibliography" w:uiPriority="37"/>
-    <w:lsdException w:name="TOC Heading" w:uiPriority="39" w:qFormat="1"/>
+  <w:latentStyles w:defLockedState="0" w:defUIPriority="99" w:defSemiHidden="0" w:defUnhideWhenUsed="0" w:defQFormat="0" w:count="371">
+    <w:lsdException w:name="Normal" w:uiPriority="0" w:qFormat="1"/>
+    <w:lsdException w:name="heading 1" w:uiPriority="9" w:qFormat="1"/>
+    <w:lsdException w:name="heading 2" w:uiPriority="9" w:semiHidden="1" w:unhideWhenUsed="1" w:qFormat="1"/>
+    <w:lsdException w:name="heading 3" w:uiPriority="9" w:semiHidden="1" w:unhideWhenUsed="1" w:qFormat="1"/>
+    <w:lsdException w:name="heading 4" w:uiPriority="9" w:semiHidden="1" w:unhideWhenUsed="1" w:qFormat="1"/>
+    <w:lsdException w:name="heading 5" w:uiPriority="9" w:semiHidden="1" w:unhideWhenUsed="1" w:qFormat="1"/>
+    <w:lsdException w:name="heading 6" w:uiPriority="9" w:semiHidden="1" w:unhideWhenUsed="1" w:qFormat="1"/>
+    <w:lsdException w:name="heading 7" w:uiPriority="9" w:semiHidden="1" w:unhideWhenUsed="1" w:qFormat="1"/>
+    <w:lsdException w:name="heading 8" w:uiPriority="9" w:semiHidden="1" w:unhideWhenUsed="1" w:qFormat="1"/>
+    <w:lsdException w:name="heading 9" w:uiPriority="9" w:semiHidden="1" w:unhideWhenUsed="1" w:qFormat="1"/>
+    <w:lsdException w:name="index 1" w:semiHidden="1" w:unhideWhenUsed="1"/>
+    <w:lsdException w:name="index 2" w:semiHidden="1" w:unhideWhenUsed="1"/>
+    <w:lsdException w:name="index 3" w:semiHidden="1" w:unhideWhenUsed="1"/>
+    <w:lsdException w:name="index 4" w:semiHidden="1" w:unhideWhenUsed="1"/>
+    <w:lsdException w:name="index 5" w:semiHidden="1" w:unhideWhenUsed="1"/>
+    <w:lsdException w:name="index 6" w:semiHidden="1" w:unhideWhenUsed="1"/>
+    <w:lsdException w:name="index 7" w:semiHidden="1" w:unhideWhenUsed="1"/>
+    <w:lsdException w:name="index 8" w:semiHidden="1" w:unhideWhenUsed="1"/>
+    <w:lsdException w:name="index 9" w:semiHidden="1" w:unhideWhenUsed="1"/>
+    <w:lsdException w:name="toc 1" w:uiPriority="39" w:semiHidden="1" w:unhideWhenUsed="1"/>
+    <w:lsdException w:name="toc 2" w:uiPriority="39" w:semiHidden="1" w:unhideWhenUsed="1"/>
+    <w:lsdException w:name="toc 3" w:uiPriority="39" w:semiHidden="1" w:unhideWhenUsed="1"/>
+    <w:lsdException w:name="toc 4" w:uiPriority="39" w:semiHidden="1" w:unhideWhenUsed="1"/>
+    <w:lsdException w:name="toc 5" w:uiPriority="39" w:semiHidden="1" w:unhideWhenUsed="1"/>
+    <w:lsdException w:name="toc 6" w:uiPriority="39" w:semiHidden="1" w:unhideWhenUsed="1"/>
+    <w:lsdException w:name="toc 7" w:uiPriority="39" w:semiHidden="1" w:unhideWhenUsed="1"/>
+    <w:lsdException w:name="toc 8" w:uiPriority="39" w:semiHidden="1" w:unhideWhenUsed="1"/>
+    <w:lsdException w:name="toc 9" w:uiPriority="39" w:semiHidden="1" w:unhideWhenUsed="1"/>
+    <w:lsdException w:name="Normal Indent" w:semiHidden="1" w:unhideWhenUsed="1"/>
+    <w:lsdException w:name="footnote text" w:semiHidden="1" w:unhideWhenUsed="1"/>
+    <w:lsdException w:name="annotation text" w:semiHidden="1" w:unhideWhenUsed="1"/>
+    <w:lsdException w:name="header" w:semiHidden="1" w:unhideWhenUsed="1"/>
+    <w:lsdException w:name="footer" w:uiPriority="0" w:semiHidden="1" w:unhideWhenUsed="1"/>
+    <w:lsdException w:name="index heading" w:semiHidden="1" w:unhideWhenUsed="1"/>
+    <w:lsdException w:name="caption" w:uiPriority="35" w:semiHidden="1" w:unhideWhenUsed="1" w:qFormat="1"/>
+    <w:lsdException w:name="table of figures" w:semiHidden="1" w:unhideWhenUsed="1"/>
+    <w:lsdException w:name="envelope address" w:semiHidden="1" w:unhideWhenUsed="1"/>
+    <w:lsdException w:name="envelope return" w:semiHidden="1" w:unhideWhenUsed="1"/>
+    <w:lsdException w:name="footnote reference" w:semiHidden="1" w:unhideWhenUsed="1"/>
+    <w:lsdException w:name="annotation reference" w:semiHidden="1" w:unhideWhenUsed="1"/>
+    <w:lsdException w:name="line number" w:semiHidden="1" w:unhideWhenUsed="1"/>
+    <w:lsdException w:name="page number" w:semiHidden="1" w:unhideWhenUsed="1"/>
+    <w:lsdException w:name="endnote reference" w:semiHidden="1" w:unhideWhenUsed="1"/>
+    <w:lsdException w:name="endnote text" w:semiHidden="1" w:unhideWhenUsed="1"/>
+    <w:lsdException w:name="table of authorities" w:semiHidden="1" w:unhideWhenUsed="1"/>
+    <w:lsdException w:name="macro" w:semiHidden="1" w:unhideWhenUsed="1"/>
+    <w:lsdException w:name="toa heading" w:semiHidden="1" w:unhideWhenUsed="1"/>
+    <w:lsdException w:name="List" w:semiHidden="1" w:unhideWhenUsed="1"/>
+    <w:lsdException w:name="List Bullet" w:semiHidden="1" w:unhideWhenUsed="1"/>
+    <w:lsdException w:name="List Number" w:semiHidden="1" w:unhideWhenUsed="1"/>
+    <w:lsdException w:name="List 2" w:semiHidden="1" w:unhideWhenUsed="1"/>
+    <w:lsdException w:name="List 3" w:semiHidden="1" w:unhideWhenUsed="1"/>
+    <w:lsdException w:name="List 4" w:semiHidden="1" w:unhideWhenUsed="1"/>
+    <w:lsdException w:name="List 5" w:semiHidden="1" w:unhideWhenUsed="1"/>
+    <w:lsdException w:name="List Bullet 2" w:semiHidden="1" w:unhideWhenUsed="1"/>
+    <w:lsdException w:name="List Bullet 3" w:semiHidden="1" w:unhideWhenUsed="1"/>
+    <w:lsdException w:name="List Bullet 4" w:semiHidden="1" w:unhideWhenUsed="1"/>
+    <w:lsdException w:name="List Bullet 5" w:semiHidden="1" w:unhideWhenUsed="1"/>
+    <w:lsdException w:name="List Number 2" w:semiHidden="1" w:unhideWhenUsed="1"/>
+    <w:lsdException w:name="List Number 3" w:semiHidden="1" w:unhideWhenUsed="1"/>
+    <w:lsdException w:name="List Number 4" w:semiHidden="1" w:unhideWhenUsed="1"/>
+    <w:lsdException w:name="List Number 5" w:semiHidden="1" w:unhideWhenUsed="1"/>
+    <w:lsdException w:name="Title" w:uiPriority="10" w:qFormat="1"/>
+    <w:lsdException w:name="Closing" w:semiHidden="1" w:unhideWhenUsed="1"/>
+    <w:lsdException w:name="Signature" w:semiHidden="1" w:unhideWhenUsed="1"/>
+    <w:lsdException w:name="Default Paragraph Font" w:uiPriority="1" w:semiHidden="1" w:unhideWhenUsed="1"/>
+    <w:lsdException w:name="Body Text" w:semiHidden="1" w:unhideWhenUsed="1"/>
+    <w:lsdException w:name="Body Text Indent" w:semiHidden="1" w:unhideWhenUsed="1"/>
+    <w:lsdException w:name="List Continue" w:semiHidden="1" w:unhideWhenUsed="1"/>
+    <w:lsdException w:name="List Continue 2" w:semiHidden="1" w:unhideWhenUsed="1"/>
+    <w:lsdException w:name="List Continue 3" w:semiHidden="1" w:unhideWhenUsed="1"/>
+    <w:lsdException w:name="List Continue 4" w:semiHidden="1" w:unhideWhenUsed="1"/>
+    <w:lsdException w:name="List Continue 5" w:semiHidden="1" w:unhideWhenUsed="1"/>
+    <w:lsdException w:name="Message Header" w:semiHidden="1" w:unhideWhenUsed="1"/>
+    <w:lsdException w:name="Subtitle" w:uiPriority="11" w:qFormat="1"/>
+    <w:lsdException w:name="Salutation" w:semiHidden="1" w:unhideWhenUsed="1"/>
+    <w:lsdException w:name="Date" w:semiHidden="1" w:unhideWhenUsed="1"/>
+    <w:lsdException w:name="Body Text First Indent" w:semiHidden="1" w:unhideWhenUsed="1"/>
+    <w:lsdException w:name="Body Text First Indent 2" w:semiHidden="1" w:unhideWhenUsed="1"/>
+    <w:lsdException w:name="Note Heading" w:semiHidden="1" w:unhideWhenUsed="1"/>
+    <w:lsdException w:name="Body Text 2" w:semiHidden="1" w:unhideWhenUsed="1"/>
+    <w:lsdException w:name="Body Text 3" w:semiHidden="1" w:unhideWhenUsed="1"/>
+    <w:lsdException w:name="Body Text Indent 2" w:semiHidden="1" w:unhideWhenUsed="1"/>
+    <w:lsdException w:name="Body Text Indent 3" w:semiHidden="1" w:unhideWhenUsed="1"/>
+    <w:lsdException w:name="Block Text" w:semiHidden="1" w:unhideWhenUsed="1"/>
+    <w:lsdException w:name="Hyperlink" w:semiHidden="1" w:unhideWhenUsed="1"/>
+    <w:lsdException w:name="FollowedHyperlink" w:semiHidden="1" w:unhideWhenUsed="1"/>
+    <w:lsdException w:name="Strong" w:uiPriority="0" w:qFormat="1"/>
+    <w:lsdException w:name="Emphasis" w:uiPriority="20" w:qFormat="1"/>
+    <w:lsdException w:name="Document Map" w:semiHidden="1" w:unhideWhenUsed="1"/>
+    <w:lsdException w:name="Plain Text" w:semiHidden="1" w:unhideWhenUsed="1"/>
+    <w:lsdException w:name="E-mail Signature" w:semiHidden="1" w:unhideWhenUsed="1"/>
+    <w:lsdException w:name="HTML Top of Form" w:semiHidden="1" w:unhideWhenUsed="1"/>
+    <w:lsdException w:name="HTML Bottom of Form" w:semiHidden="1" w:unhideWhenUsed="1"/>
+    <w:lsdException w:name="Normal (Web)" w:semiHidden="1" w:unhideWhenUsed="1"/>
+    <w:lsdException w:name="HTML Acronym" w:semiHidden="1" w:unhideWhenUsed="1"/>
+    <w:lsdException w:name="HTML Address" w:semiHidden="1" w:unhideWhenUsed="1"/>
+    <w:lsdException w:name="HTML Cite" w:semiHidden="1" w:unhideWhenUsed="1"/>
+    <w:lsdException w:name="HTML Code" w:semiHidden="1" w:unhideWhenUsed="1"/>
+    <w:lsdException w:name="HTML Definition" w:semiHidden="1" w:unhideWhenUsed="1"/>
+    <w:lsdException w:name="HTML Keyboard" w:semiHidden="1" w:unhideWhenUsed="1"/>
+    <w:lsdException w:name="HTML Preformatted" w:semiHidden="1" w:unhideWhenUsed="1"/>
+    <w:lsdException w:name="HTML Sample" w:semiHidden="1" w:unhideWhenUsed="1"/>
+    <w:lsdException w:name="HTML Typewriter" w:semiHidden="1" w:unhideWhenUsed="1"/>
+    <w:lsdException w:name="HTML Variable" w:semiHidden="1" w:unhideWhenUsed="1"/>
+    <w:lsdException w:name="Normal Table" w:semiHidden="1" w:unhideWhenUsed="1"/>
+    <w:lsdException w:name="annotation subject" w:semiHidden="1" w:unhideWhenUsed="1"/>
+    <w:lsdException w:name="No List" w:semiHidden="1" w:unhideWhenUsed="1"/>
+    <w:lsdException w:name="Outline List 1" w:semiHidden="1" w:unhideWhenUsed="1"/>
+    <w:lsdException w:name="Outline List 2" w:semiHidden="1" w:unhideWhenUsed="1"/>
+    <w:lsdException w:name="Outline List 3" w:semiHidden="1" w:unhideWhenUsed="1"/>
+    <w:lsdException w:name="Table Simple 1" w:semiHidden="1" w:unhideWhenUsed="1"/>
+    <w:lsdException w:name="Table Simple 2" w:semiHidden="1" w:unhideWhenUsed="1"/>
+    <w:lsdException w:name="Table Simple 3" w:semiHidden="1" w:unhideWhenUsed="1"/>
+    <w:lsdException w:name="Table Classic 1" w:semiHidden="1" w:unhideWhenUsed="1"/>
+    <w:lsdException w:name="Table Classic 2" w:semiHidden="1" w:unhideWhenUsed="1"/>
+    <w:lsdException w:name="Table Classic 3" w:semiHidden="1" w:unhideWhenUsed="1"/>
+    <w:lsdException w:name="Table Classic 4" w:semiHidden="1" w:unhideWhenUsed="1"/>
+    <w:lsdException w:name="Table Colorful 1" w:semiHidden="1" w:unhideWhenUsed="1"/>
+    <w:lsdException w:name="Table Colorful 2" w:semiHidden="1" w:unhideWhenUsed="1"/>
+    <w:lsdException w:name="Table Colorful 3" w:semiHidden="1" w:unhideWhenUsed="1"/>
+    <w:lsdException w:name="Table Columns 1" w:semiHidden="1" w:unhideWhenUsed="1"/>
+    <w:lsdException w:name="Table Columns 2" w:semiHidden="1" w:unhideWhenUsed="1"/>
+    <w:lsdException w:name="Table Columns 3" w:semiHidden="1" w:unhideWhenUsed="1"/>
+    <w:lsdException w:name="Table Columns 4" w:semiHidden="1" w:unhideWhenUsed="1"/>
+    <w:lsdException w:name="Table Columns 5" w:semiHidden="1" w:unhideWhenUsed="1"/>
+    <w:lsdException w:name="Table Grid 1" w:semiHidden="1" w:unhideWhenUsed="1"/>
+    <w:lsdException w:name="Table Grid 2" w:semiHidden="1" w:unhideWhenUsed="1"/>
+    <w:lsdException w:name="Table Grid 3" w:semiHidden="1" w:unhideWhenUsed="1"/>
+    <w:lsdException w:name="Table Grid 4" w:semiHidden="1" w:unhideWhenUsed="1"/>
+    <w:lsdException w:name="Table Grid 5" w:semiHidden="1" w:unhideWhenUsed="1"/>
+    <w:lsdException w:name="Table Grid 6" w:semiHidden="1" w:unhideWhenUsed="1"/>
+    <w:lsdException w:name="Table Grid 7" w:semiHidden="1" w:unhideWhenUsed="1"/>
+    <w:lsdException w:name="Table Grid 8" w:semiHidden="1" w:unhideWhenUsed="1"/>
+    <w:lsdException w:name="Table List 1" w:semiHidden="1" w:unhideWhenUsed="1"/>
+    <w:lsdException w:name="Table List 2" w:semiHidden="1" w:unhideWhenUsed="1"/>
+    <w:lsdException w:name="Table List 3" w:semiHidden="1" w:unhideWhenUsed="1"/>
+    <w:lsdException w:name="Table List 4" w:semiHidden="1" w:unhideWhenUsed="1"/>
+    <w:lsdException w:name="Table List 5" w:semiHidden="1" w:unhideWhenUsed="1"/>
+    <w:lsdException w:name="Table List 6" w:semiHidden="1" w:unhideWhenUsed="1"/>
+    <w:lsdException w:name="Table List 7" w:semiHidden="1" w:unhideWhenUsed="1"/>
+    <w:lsdException w:name="Table List 8" w:semiHidden="1" w:unhideWhenUsed="1"/>
+    <w:lsdException w:name="Table 3D effects 1" w:semiHidden="1" w:unhideWhenUsed="1"/>
+    <w:lsdException w:name="Table 3D effects 2" w:semiHidden="1" w:unhideWhenUsed="1"/>
+    <w:lsdException w:name="Table 3D effects 3" w:semiHidden="1" w:unhideWhenUsed="1"/>
+    <w:lsdException w:name="Table Contemporary" w:semiHidden="1" w:unhideWhenUsed="1"/>
+    <w:lsdException w:name="Table Elegant" w:semiHidden="1" w:unhideWhenUsed="1"/>
+    <w:lsdException w:name="Table Professional" w:semiHidden="1" w:unhideWhenUsed="1"/>
+    <w:lsdException w:name="Table Subtle 1" w:semiHidden="1" w:unhideWhenUsed="1"/>
+    <w:lsdException w:name="Table Subtle 2" w:semiHidden="1" w:unhideWhenUsed="1"/>
+    <w:lsdException w:name="Table Web 1" w:semiHidden="1" w:unhideWhenUsed="1"/>
+    <w:lsdException w:name="Table Web 2" w:semiHidden="1" w:unhideWhenUsed="1"/>
+    <w:lsdException w:name="Table Web 3" w:semiHidden="1" w:unhideWhenUsed="1"/>
+    <w:lsdException w:name="Balloon Text" w:semiHidden="1" w:unhideWhenUsed="1"/>
+    <w:lsdException w:name="Table Grid" w:uiPriority="59"/>
+    <w:lsdException w:name="Table Theme" w:semiHidden="1" w:unhideWhenUsed="1"/>
+    <w:lsdException w:name="Placeholder Text" w:semiHidden="1"/>
+    <w:lsdException w:name="No Spacing" w:uiPriority="1" w:qFormat="1"/>
+    <w:lsdException w:name="Light Shading" w:uiPriority="60"/>
+    <w:lsdException w:name="Light List" w:uiPriority="61"/>
+    <w:lsdException w:name="Light Grid" w:uiPriority="62"/>
+    <w:lsdException w:name="Medium Shading 1" w:uiPriority="63"/>
+    <w:lsdException w:name="Medium Shading 2" w:uiPriority="64"/>
+    <w:lsdException w:name="Medium List 1" w:uiPriority="65"/>
+    <w:lsdException w:name="Medium List 2" w:uiPriority="66"/>
+    <w:lsdException w:name="Medium Grid 1" w:uiPriority="67"/>
+    <w:lsdException w:name="Medium Grid 2" w:uiPriority="68"/>
+    <w:lsdException w:name="Medium Grid 3" w:uiPriority="69"/>
+    <w:lsdException w:name="Dark List" w:uiPriority="70"/>
+    <w:lsdException w:name="Colorful Shading" w:uiPriority="71"/>
+    <w:lsdException w:name="Colorful List" w:uiPriority="72"/>
+    <w:lsdException w:name="Colorful Grid" w:uiPriority="73"/>
+    <w:lsdException w:name="Light Shading Accent 1" w:uiPriority="60"/>
+    <w:lsdException w:name="Light List Accent 1" w:uiPriority="61"/>
+    <w:lsdException w:name="Light Grid Accent 1" w:uiPriority="62"/>
+    <w:lsdException w:name="Medium Shading 1 Accent 1" w:uiPriority="63"/>
+    <w:lsdException w:name="Medium Shading 2 Accent 1" w:uiPriority="64"/>
+    <w:lsdException w:name="Medium List 1 Accent 1" w:uiPriority="65"/>
+    <w:lsdException w:name="Revision" w:semiHidden="1"/>
+    <w:lsdException w:name="List Paragraph" w:uiPriority="34" w:qFormat="1"/>
+    <w:lsdException w:name="Quote" w:uiPriority="29" w:qFormat="1"/>
+    <w:lsdException w:name="Intense Quote" w:uiPriority="30" w:qFormat="1"/>
+    <w:lsdException w:name="Medium List 2 Accent 1" w:uiPriority="66"/>
+    <w:lsdException w:name="Medium Grid 1 Accent 1" w:uiPriority="67"/>
+    <w:lsdException w:name="Medium Grid 2 Accent 1" w:uiPriority="68"/>
+    <w:lsdException w:name="Medium Grid 3 Accent 1" w:uiPriority="69"/>
+    <w:lsdException w:name="Dark List Accent 1" w:uiPriority="70"/>
+    <w:lsdException w:name="Colorful Shading Accent 1" w:uiPriority="71"/>
+    <w:lsdException w:name="Colorful List Accent 1" w:uiPriority="72"/>
+    <w:lsdException w:name="Colorful Grid Accent 1" w:uiPriority="73"/>
+    <w:lsdException w:name="Light Shading Accent 2" w:uiPriority="60"/>
+    <w:lsdException w:name="Light List Accent 2" w:uiPriority="61"/>
+    <w:lsdException w:name="Light Grid Accent 2" w:uiPriority="62"/>
+    <w:lsdException w:name="Medium Shading 1 Accent 2" w:uiPriority="63"/>
+    <w:lsdException w:name="Medium Shading 2 Accent 2" w:uiPriority="64"/>
+    <w:lsdException w:name="Medium List 1 Accent 2" w:uiPriority="65"/>
+    <w:lsdException w:name="Medium List 2 Accent 2" w:uiPriority="66"/>
+    <w:lsdException w:name="Medium Grid 1 Accent 2" w:uiPriority="67"/>
+    <w:lsdException w:name="Medium Grid 2 Accent 2" w:uiPriority="68"/>
+    <w:lsdException w:name="Medium Grid 3 Accent 2" w:uiPriority="69"/>
+    <w:lsdException w:name="Dark List Accent 2" w:uiPriority="70"/>
+    <w:lsdException w:name="Colorful Shading Accent 2" w:uiPriority="71"/>
+    <w:lsdException w:name="Colorful List Accent 2" w:uiPriority="72"/>
+    <w:lsdException w:name="Colorful Grid Accent 2" w:uiPriority="73"/>
+    <w:lsdException w:name="Light Shading Accent 3" w:uiPriority="60"/>
+    <w:lsdException w:name="Light List Accent 3" w:uiPriority="61"/>
+    <w:lsdException w:name="Light Grid Accent 3" w:uiPriority="62"/>
+    <w:lsdException w:name="Medium Shading 1 Accent 3" w:uiPriority="63"/>
+    <w:lsdException w:name="Medium Shading 2 Accent 3" w:uiPriority="64"/>
+    <w:lsdException w:name="Medium List 1 Accent 3" w:uiPriority="65"/>
+    <w:lsdException w:name="Medium List 2 Accent 3" w:uiPriority="66"/>
+    <w:lsdException w:name="Medium Grid 1 Accent 3" w:uiPriority="67"/>
+    <w:lsdException w:name="Medium Grid 2 Accent 3" w:uiPriority="68"/>
+    <w:lsdException w:name="Medium Grid 3 Accent 3" w:uiPriority="69"/>
+    <w:lsdException w:name="Dark List Accent 3" w:uiPriority="70"/>
+    <w:lsdException w:name="Colorful Shading Accent 3" w:uiPriority="71"/>
+    <w:lsdException w:name="Colorful List Accent 3" w:uiPriority="72"/>
+    <w:lsdException w:name="Colorful Grid Accent 3" w:uiPriority="73"/>
+    <w:lsdException w:name="Light Shading Accent 4" w:uiPriority="60"/>
+    <w:lsdException w:name="Light List Accent 4" w:uiPriority="61"/>
+    <w:lsdException w:name="Light Grid Accent 4" w:uiPriority="62"/>
+    <w:lsdException w:name="Medium Shading 1 Accent 4" w:uiPriority="63"/>
+    <w:lsdException w:name="Medium Shading 2 Accent 4" w:uiPriority="64"/>
+    <w:lsdException w:name="Medium List 1 Accent 4" w:uiPriority="65"/>
+    <w:lsdException w:name="Medium List 2 Accent 4" w:uiPriority="66"/>
+    <w:lsdException w:name="Medium Grid 1 Accent 4" w:uiPriority="67"/>
+    <w:lsdException w:name="Medium Grid 2 Accent 4" w:uiPriority="68"/>
+    <w:lsdException w:name="Medium Grid 3 Accent 4" w:uiPriority="69"/>
+    <w:lsdException w:name="Dark List Accent 4" w:uiPriority="70"/>
+    <w:lsdException w:name="Colorful Shading Accent 4" w:uiPriority="71"/>
+    <w:lsdException w:name="Colorful List Accent 4" w:uiPriority="72"/>
+    <w:lsdException w:name="Colorful Grid Accent 4" w:uiPriority="73"/>
+    <w:lsdException w:name="Light Shading Accent 5" w:uiPriority="60"/>
+    <w:lsdException w:name="Light List Accent 5" w:uiPriority="61"/>
+    <w:lsdException w:name="Light Grid Accent 5" w:uiPriority="62"/>
+    <w:lsdException w:name="Medium Shading 1 Accent 5" w:uiPriority="63"/>
+    <w:lsdException w:name="Medium Shading 2 Accent 5" w:uiPriority="64"/>
+    <w:lsdException w:name="Medium List 1 Accent 5" w:uiPriority="65"/>
+    <w:lsdException w:name="Medium List 2 Accent 5" w:uiPriority="66"/>
+    <w:lsdException w:name="Medium Grid 1 Accent 5" w:uiPriority="67"/>
+    <w:lsdException w:name="Medium Grid 2 Accent 5" w:uiPriority="68"/>
+    <w:lsdException w:name="Medium Grid 3 Accent 5" w:uiPriority="69"/>
+    <w:lsdException w:name="Dark List Accent 5" w:uiPriority="70"/>
+    <w:lsdException w:name="Colorful Shading Accent 5" w:uiPriority="71"/>
+    <w:lsdException w:name="Colorful List Accent 5" w:uiPriority="72"/>
+    <w:lsdException w:name="Colorful Grid Accent 5" w:uiPriority="73"/>
+    <w:lsdException w:name="Light Shading Accent 6" w:uiPriority="60"/>
+    <w:lsdException w:name="Light List Accent 6" w:uiPriority="61"/>
+    <w:lsdException w:name="Light Grid Accent 6" w:uiPriority="62"/>
+    <w:lsdException w:name="Medium Shading 1 Accent 6" w:uiPriority="63"/>
+    <w:lsdException w:name="Medium Shading 2 Accent 6" w:uiPriority="64"/>
+    <w:lsdException w:name="Medium List 1 Accent 6" w:uiPriority="65"/>
+    <w:lsdException w:name="Medium List 2 Accent 6" w:uiPriority="66"/>
+    <w:lsdException w:name="Medium Grid 1 Accent 6" w:uiPriority="67"/>
+    <w:lsdException w:name="Medium Grid 2 Accent 6" w:uiPriority="68"/>
+    <w:lsdException w:name="Medium Grid 3 Accent 6" w:uiPriority="69"/>
+    <w:lsdException w:name="Dark List Accent 6" w:uiPriority="70"/>
+    <w:lsdException w:name="Colorful Shading Accent 6" w:uiPriority="71"/>
+    <w:lsdException w:name="Colorful List Accent 6" w:uiPriority="72"/>
+    <w:lsdException w:name="Colorful Grid Accent 6" w:uiPriority="73"/>
+    <w:lsdException w:name="Subtle Emphasis" w:uiPriority="19" w:qFormat="1"/>
+    <w:lsdException w:name="Intense Emphasis" w:uiPriority="21" w:qFormat="1"/>
+    <w:lsdException w:name="Subtle Reference" w:uiPriority="31" w:qFormat="1"/>
+    <w:lsdException w:name="Intense Reference" w:uiPriority="32" w:qFormat="1"/>
+    <w:lsdException w:name="Book Title" w:uiPriority="33" w:qFormat="1"/>
+    <w:lsdException w:name="Bibliography" w:uiPriority="37" w:semiHidden="1" w:unhideWhenUsed="1"/>
+    <w:lsdException w:name="TOC Heading" w:uiPriority="39" w:semiHidden="1" w:unhideWhenUsed="1" w:qFormat="1"/>
+    <w:lsdException w:name="Plain Table 1" w:uiPriority="41"/>
+    <w:lsdException w:name="Plain Table 2" w:uiPriority="42"/>
+    <w:lsdException w:name="Plain Table 3" w:uiPriority="43"/>
+    <w:lsdException w:name="Plain Table 4" w:uiPriority="44"/>
+    <w:lsdException w:name="Plain Table 5" w:uiPriority="45"/>
+    <w:lsdException w:name="Grid Table Light" w:uiPriority="40"/>
+    <w:lsdException w:name="Grid Table 1 Light" w:uiPriority="46"/>
+    <w:lsdException w:name="Grid Table 2" w:uiPriority="47"/>
+    <w:lsdException w:name="Grid Table 3" w:uiPriority="48"/>
+    <w:lsdException w:name="Grid Table 4" w:uiPriority="49"/>
+    <w:lsdException w:name="Grid Table 5 Dark" w:uiPriority="50"/>
+    <w:lsdException w:name="Grid Table 6 Colorful" w:uiPriority="51"/>
+    <w:lsdException w:name="Grid Table 7 Colorful" w:uiPriority="52"/>
+    <w:lsdException w:name="Grid Table 1 Light Accent 1" w:uiPriority="46"/>
+    <w:lsdException w:name="Grid Table 2 Accent 1" w:uiPriority="47"/>
+    <w:lsdException w:name="Grid Table 3 Accent 1" w:uiPriority="48"/>
+    <w:lsdException w:name="Grid Table 4 Accent 1" w:uiPriority="49"/>
+    <w:lsdException w:name="Grid Table 5 Dark Accent 1" w:uiPriority="50"/>
+    <w:lsdException w:name="Grid Table 6 Colorful Accent 1" w:uiPriority="51"/>
+    <w:lsdException w:name="Grid Table 7 Colorful Accent 1" w:uiPriority="52"/>
+    <w:lsdException w:name="Grid Table 1 Light Accent 2" w:uiPriority="46"/>
+    <w:lsdException w:name="Grid Table 2 Accent 2" w:uiPriority="47"/>
+    <w:lsdException w:name="Grid Table 3 Accent 2" w:uiPriority="48"/>
+    <w:lsdException w:name="Grid Table 4 Accent 2" w:uiPriority="49"/>
+    <w:lsdException w:name="Grid Table 5 Dark Accent 2" w:uiPriority="50"/>
+    <w:lsdException w:name="Grid Table 6 Colorful Accent 2" w:uiPriority="51"/>
+    <w:lsdException w:name="Grid Table 7 Colorful Accent 2" w:uiPriority="52"/>
+    <w:lsdException w:name="Grid Table 1 Light Accent 3" w:uiPriority="46"/>
+    <w:lsdException w:name="Grid Table 2 Accent 3" w:uiPriority="47"/>
+    <w:lsdException w:name="Grid Table 3 Accent 3" w:uiPriority="48"/>
+    <w:lsdException w:name="Grid Table 4 Accent 3" w:uiPriority="49"/>
+    <w:lsdException w:name="Grid Table 5 Dark Accent 3" w:uiPriority="50"/>
+    <w:lsdException w:name="Grid Table 6 Colorful Accent 3" w:uiPriority="51"/>
+    <w:lsdException w:name="Grid Table 7 Colorful Accent 3" w:uiPriority="52"/>
+    <w:lsdException w:name="Grid Table 1 Light Accent 4" w:uiPriority="46"/>
+    <w:lsdException w:name="Grid Table 2 Accent 4" w:uiPriority="47"/>
+    <w:lsdException w:name="Grid Table 3 Accent 4" w:uiPriority="48"/>
+    <w:lsdException w:name="Grid Table 4 Accent 4" w:uiPriority="49"/>
+    <w:lsdException w:name="Grid Table 5 Dark Accent 4" w:uiPriority="50"/>
+    <w:lsdException w:name="Grid Table 6 Colorful Accent 4" w:uiPriority="51"/>
+    <w:lsdException w:name="Grid Table 7 Colorful Accent 4" w:uiPriority="52"/>
+    <w:lsdException w:name="Grid Table 1 Light Accent 5" w:uiPriority="46"/>
+    <w:lsdException w:name="Grid Table 2 Accent 5" w:uiPriority="47"/>
+    <w:lsdException w:name="Grid Table 3 Accent 5" w:uiPriority="48"/>
+    <w:lsdException w:name="Grid Table 4 Accent 5" w:uiPriority="49"/>
+    <w:lsdException w:name="Grid Table 5 Dark Accent 5" w:uiPriority="50"/>
+    <w:lsdException w:name="Grid Table 6 Colorful Accent 5" w:uiPriority="51"/>
+    <w:lsdException w:name="Grid Table 7 Colorful Accent 5" w:uiPriority="52"/>
+    <w:lsdException w:name="Grid Table 1 Light Accent 6" w:uiPriority="46"/>
+    <w:lsdException w:name="Grid Table 2 Accent 6" w:uiPriority="47"/>
+    <w:lsdException w:name="Grid Table 3 Accent 6" w:uiPriority="48"/>
+    <w:lsdException w:name="Grid Table 4 Accent 6" w:uiPriority="49"/>
+    <w:lsdException w:name="Grid Table 5 Dark Accent 6" w:uiPriority="50"/>
+    <w:lsdException w:name="Grid Table 6 Colorful Accent 6" w:uiPriority="51"/>
+    <w:lsdException w:name="Grid Table 7 Colorful Accent 6" w:uiPriority="52"/>
+    <w:lsdException w:name="List Table 1 Light" w:uiPriority="46"/>
+    <w:lsdException w:name="List Table 2" w:uiPriority="47"/>
+    <w:lsdException w:name="List Table 3" w:uiPriority="48"/>
+    <w:lsdException w:name="List Table 4" w:uiPriority="49"/>
+    <w:lsdException w:name="List Table 5 Dark" w:uiPriority="50"/>
+    <w:lsdException w:name="List Table 6 Colorful" w:uiPriority="51"/>
+    <w:lsdException w:name="List Table 7 Colorful" w:uiPriority="52"/>
+    <w:lsdException w:name="List Table 1 Light Accent 1" w:uiPriority="46"/>
+    <w:lsdException w:name="List Table 2 Accent 1" w:uiPriority="47"/>
+    <w:lsdException w:name="List Table 3 Accent 1" w:uiPriority="48"/>
+    <w:lsdException w:name="List Table 4 Accent 1" w:uiPriority="49"/>
+    <w:lsdException w:name="List Table 5 Dark Accent 1" w:uiPriority="50"/>
+    <w:lsdException w:name="List Table 6 Colorful Accent 1" w:uiPriority="51"/>
+    <w:lsdException w:name="List Table 7 Colorful Accent 1" w:uiPriority="52"/>
+    <w:lsdException w:name="List Table 1 Light Accent 2" w:uiPriority="46"/>
+    <w:lsdException w:name="List Table 2 Accent 2" w:uiPriority="47"/>
+    <w:lsdException w:name="List Table 3 Accent 2" w:uiPriority="48"/>
+    <w:lsdException w:name="List Table 4 Accent 2" w:uiPriority="49"/>
+    <w:lsdException w:name="List Table 5 Dark Accent 2" w:uiPriority="50"/>
+    <w:lsdException w:name="List Table 6 Colorful Accent 2" w:uiPriority="51"/>
+    <w:lsdException w:name="List Table 7 Colorful Accent 2" w:uiPriority="52"/>
+    <w:lsdException w:name="List Table 1 Light Accent 3" w:uiPriority="46"/>
+    <w:lsdException w:name="List Table 2 Accent 3" w:uiPriority="47"/>
+    <w:lsdException w:name="List Table 3 Accent 3" w:uiPriority="48"/>
+    <w:lsdException w:name="List Table 4 Accent 3" w:uiPriority="49"/>
+    <w:lsdException w:name="List Table 5 Dark Accent 3" w:uiPriority="50"/>
+    <w:lsdException w:name="List Table 6 Colorful Accent 3" w:uiPriority="51"/>
+    <w:lsdException w:name="List Table 7 Colorful Accent 3" w:uiPriority="52"/>
+    <w:lsdException w:name="List Table 1 Light Accent 4" w:uiPriority="46"/>
+    <w:lsdException w:name="List Table 2 Accent 4" w:uiPriority="47"/>
+    <w:lsdException w:name="List Table 3 Accent 4" w:uiPriority="48"/>
+    <w:lsdException w:name="List Table 4 Accent 4" w:uiPriority="49"/>
+    <w:lsdException w:name="List Table 5 Dark Accent 4" w:uiPriority="50"/>
+    <w:lsdException w:name="List Table 6 Colorful Accent 4" w:uiPriority="51"/>
+    <w:lsdException w:name="List Table 7 Colorful Accent 4" w:uiPriority="52"/>
+    <w:lsdException w:name="List Table 1 Light Accent 5" w:uiPriority="46"/>
+    <w:lsdException w:name="List Table 2 Accent 5" w:uiPriority="47"/>
+    <w:lsdException w:name="List Table 3 Accent 5" w:uiPriority="48"/>
+    <w:lsdException w:name="List Table 4 Accent 5" w:uiPriority="49"/>
+    <w:lsdException w:name="List Table 5 Dark Accent 5" w:uiPriority="50"/>
+    <w:lsdException w:name="List Table 6 Colorful Accent 5" w:uiPriority="51"/>
+    <w:lsdException w:name="List Table 7 Colorful Accent 5" w:uiPriority="52"/>
+    <w:lsdException w:name="List Table 1 Light Accent 6" w:uiPriority="46"/>
+    <w:lsdException w:name="List Table 2 Accent 6" w:uiPriority="47"/>
+    <w:lsdException w:name="List Table 3 Accent 6" w:uiPriority="48"/>
+    <w:lsdException w:name="List Table 4 Accent 6" w:uiPriority="49"/>
+    <w:lsdException w:name="List Table 5 Dark Accent 6" w:uiPriority="50"/>
+    <w:lsdException w:name="List Table 6 Colorful Accent 6" w:uiPriority="51"/>
+    <w:lsdException w:name="List Table 7 Colorful Accent 6" w:uiPriority="52"/>
   </w:latentStyles>
   <w:style w:type="paragraph" w:styleId="Normal" w:default="1">
     <w:name w:val="Normal"/>
@@ -1733,8 +1661,9 @@
       <w:jc w:val="both"/>
     </w:pPr>
     <w:rPr>
-      <w:rFonts w:ascii="Times New Roman" w:hAnsi="Times New Roman" w:eastAsia="宋体" w:cs="Times New Roman" w:eastAsiaTheme="minorEastAsia"/>
+      <w:rFonts w:ascii="Times New Roman" w:hAnsi="Times New Roman" w:eastAsia="宋体" w:cs="Times New Roman"/>
       <w:color w:val="00000A"/>
+      <w:kern w:val="0"/>
       <w:sz w:val="21"/>
       <w:szCs w:val="24"/>
       <w:lang w:val="en-US" w:eastAsia="zh-CN" w:bidi="ar-SA"/>
@@ -1750,6 +1679,18 @@
   </w:style>
   <w:style w:type="character" w:styleId="Char" w:customStyle="1">
     <w:name w:val="页眉 Char"/>
+    <w:basedOn w:val="DefaultParagraphFont"/>
+    <w:link w:val="1"/>
+    <w:uiPriority w:val="99"/>
+    <w:qFormat/>
+    <w:rsid w:val="000c34fe"/>
+    <w:rPr>
+      <w:sz w:val="18"/>
+      <w:szCs w:val="18"/>
+    </w:rPr>
+  </w:style>
+  <w:style w:type="character" w:styleId="Char1" w:customStyle="1">
+    <w:name w:val="批注框文本 Char"/>
     <w:basedOn w:val="DefaultParagraphFont"/>
     <w:link w:val="a3"/>
     <w:uiPriority w:val="99"/>
@@ -1760,18 +1701,6 @@
       <w:szCs w:val="18"/>
     </w:rPr>
   </w:style>
-  <w:style w:type="character" w:styleId="Char1" w:customStyle="1">
-    <w:name w:val="页脚 Char"/>
-    <w:basedOn w:val="DefaultParagraphFont"/>
-    <w:link w:val="a4"/>
-    <w:uiPriority w:val="99"/>
-    <w:qFormat/>
-    <w:rsid w:val="000c34fe"/>
-    <w:rPr>
-      <w:sz w:val="18"/>
-      <w:szCs w:val="18"/>
-    </w:rPr>
-  </w:style>
   <w:style w:type="character" w:styleId="Strong">
     <w:name w:val="Strong"/>
     <w:basedOn w:val="DefaultParagraphFont"/>
@@ -1782,10 +1711,10 @@
       <w:bCs/>
     </w:rPr>
   </w:style>
-  <w:style w:type="character" w:styleId="Char2" w:customStyle="1">
-    <w:name w:val="批注框文本 Char"/>
+  <w:style w:type="character" w:styleId="Char11" w:customStyle="1">
+    <w:name w:val="脚注文本 Char1"/>
     <w:basedOn w:val="DefaultParagraphFont"/>
-    <w:link w:val="a7"/>
+    <w:link w:val="a5"/>
     <w:uiPriority w:val="99"/>
     <w:semiHidden/>
     <w:qFormat/>
@@ -1796,10 +1725,9 @@
       <w:szCs w:val="18"/>
     </w:rPr>
   </w:style>
-  <w:style w:type="character" w:styleId="Char3" w:customStyle="1">
+  <w:style w:type="character" w:styleId="Char2" w:customStyle="1">
     <w:name w:val="脚注文本 Char"/>
     <w:basedOn w:val="DefaultParagraphFont"/>
-    <w:link w:val="a8"/>
     <w:uiPriority w:val="99"/>
     <w:semiHidden/>
     <w:qFormat/>
@@ -1822,7 +1750,7 @@
       <w:vertAlign w:val="superscript"/>
     </w:rPr>
   </w:style>
-  <w:style w:type="character" w:styleId="InternetLink">
+  <w:style w:type="character" w:styleId="InternetLink" w:customStyle="1">
     <w:name w:val="Internet Link"/>
     <w:basedOn w:val="DefaultParagraphFont"/>
     <w:uiPriority w:val="99"/>
@@ -1834,17 +1762,46 @@
       <w:u w:val="single"/>
     </w:rPr>
   </w:style>
-  <w:style w:type="paragraph" w:styleId="Heading">
+  <w:style w:type="character" w:styleId="Char12" w:customStyle="1">
+    <w:name w:val="页眉 Char1"/>
+    <w:basedOn w:val="DefaultParagraphFont"/>
+    <w:link w:val="aa"/>
+    <w:uiPriority w:val="99"/>
+    <w:semiHidden/>
+    <w:qFormat/>
+    <w:rsid w:val="005f59c0"/>
+    <w:rPr>
+      <w:rFonts w:ascii="Times New Roman" w:hAnsi="Times New Roman" w:cs="Times New Roman"/>
+      <w:color w:val="00000A"/>
+      <w:sz w:val="18"/>
+      <w:szCs w:val="18"/>
+    </w:rPr>
+  </w:style>
+  <w:style w:type="character" w:styleId="Char3" w:customStyle="1">
+    <w:name w:val="页脚 Char"/>
+    <w:basedOn w:val="DefaultParagraphFont"/>
+    <w:link w:val="ab"/>
+    <w:qFormat/>
+    <w:rsid w:val="005f59c0"/>
+    <w:rPr>
+      <w:rFonts w:ascii="Times New Roman" w:hAnsi="Times New Roman" w:cs="Times New Roman"/>
+      <w:color w:val="00000A"/>
+      <w:sz w:val="18"/>
+      <w:szCs w:val="18"/>
+    </w:rPr>
+  </w:style>
+  <w:style w:type="paragraph" w:styleId="Heading" w:customStyle="1">
     <w:name w:val="Heading"/>
     <w:basedOn w:val="Normal"/>
     <w:next w:val="TextBody"/>
     <w:qFormat/>
+    <w:rsid w:val="008d664a"/>
     <w:pPr>
-      <w:keepNext/>
+      <w:keepNext w:val="true"/>
       <w:spacing w:before="240" w:after="120"/>
     </w:pPr>
     <w:rPr>
-      <w:rFonts w:ascii="Liberation Sans" w:hAnsi="Liberation Sans" w:eastAsia="Microsoft YaHei" w:cs="FreeSans"/>
+      <w:rFonts w:ascii="Liberation Sans" w:hAnsi="Liberation Sans" w:eastAsia="微软雅黑" w:cs="FreeSans"/>
       <w:sz w:val="28"/>
       <w:szCs w:val="28"/>
     </w:rPr>
@@ -1852,6 +1809,7 @@
   <w:style w:type="paragraph" w:styleId="TextBody">
     <w:name w:val="Body Text"/>
     <w:basedOn w:val="Normal"/>
+    <w:rsid w:val="008d664a"/>
     <w:pPr>
       <w:spacing w:lineRule="auto" w:line="288" w:before="0" w:after="140"/>
     </w:pPr>
@@ -1860,6 +1818,7 @@
   <w:style w:type="paragraph" w:styleId="List">
     <w:name w:val="List"/>
     <w:basedOn w:val="TextBody"/>
+    <w:rsid w:val="008d664a"/>
     <w:pPr/>
     <w:rPr>
       <w:rFonts w:cs="FreeSans"/>
@@ -1874,17 +1833,17 @@
       <w:spacing w:before="120" w:after="120"/>
     </w:pPr>
     <w:rPr>
-      <w:rFonts w:cs="FreeSans"/>
       <w:i/>
       <w:iCs/>
       <w:sz w:val="24"/>
       <w:szCs w:val="24"/>
     </w:rPr>
   </w:style>
-  <w:style w:type="paragraph" w:styleId="Index">
+  <w:style w:type="paragraph" w:styleId="Index" w:customStyle="1">
     <w:name w:val="Index"/>
     <w:basedOn w:val="Normal"/>
     <w:qFormat/>
+    <w:rsid w:val="008d664a"/>
     <w:pPr>
       <w:suppressLineNumbers/>
     </w:pPr>
@@ -1892,12 +1851,29 @@
       <w:rFonts w:cs="FreeSans"/>
     </w:rPr>
   </w:style>
-  <w:style w:type="paragraph" w:styleId="Header">
-    <w:name w:val="Header"/>
+  <w:style w:type="paragraph" w:styleId="1" w:customStyle="1">
+    <w:name w:val="题注1"/>
+    <w:basedOn w:val="Normal"/>
+    <w:qFormat/>
+    <w:rsid w:val="008d664a"/>
+    <w:pPr>
+      <w:suppressLineNumbers/>
+      <w:spacing w:before="120" w:after="120"/>
+    </w:pPr>
+    <w:rPr>
+      <w:rFonts w:cs="FreeSans"/>
+      <w:i/>
+      <w:iCs/>
+      <w:sz w:val="24"/>
+    </w:rPr>
+  </w:style>
+  <w:style w:type="paragraph" w:styleId="11" w:customStyle="1">
+    <w:name w:val="页眉1"/>
     <w:basedOn w:val="Normal"/>
     <w:link w:val="Char"/>
     <w:uiPriority w:val="99"/>
     <w:unhideWhenUsed/>
+    <w:qFormat/>
     <w:rsid w:val="000c34fe"/>
     <w:pPr>
       <w:pBdr>
@@ -1911,17 +1887,17 @@
       <w:jc w:val="center"/>
     </w:pPr>
     <w:rPr>
-      <w:rFonts w:ascii="Calibri" w:hAnsi="Calibri" w:eastAsia="宋体" w:cs="" w:asciiTheme="minorHAnsi" w:cstheme="minorBidi" w:eastAsiaTheme="minorEastAsia" w:hAnsiTheme="minorHAnsi"/>
+      <w:rFonts w:ascii="Calibri" w:hAnsi="Calibri" w:cs="" w:asciiTheme="minorHAnsi" w:cstheme="minorBidi" w:hAnsiTheme="minorHAnsi"/>
       <w:sz w:val="18"/>
       <w:szCs w:val="18"/>
     </w:rPr>
   </w:style>
-  <w:style w:type="paragraph" w:styleId="Footer">
-    <w:name w:val="Footer"/>
+  <w:style w:type="paragraph" w:styleId="12" w:customStyle="1">
+    <w:name w:val="页脚1"/>
     <w:basedOn w:val="Normal"/>
-    <w:link w:val="Char0"/>
     <w:uiPriority w:val="99"/>
     <w:unhideWhenUsed/>
+    <w:qFormat/>
     <w:rsid w:val="000c34fe"/>
     <w:pPr>
       <w:tabs>
@@ -1932,7 +1908,7 @@
       <w:jc w:val="left"/>
     </w:pPr>
     <w:rPr>
-      <w:rFonts w:ascii="Calibri" w:hAnsi="Calibri" w:eastAsia="宋体" w:cs="" w:asciiTheme="minorHAnsi" w:cstheme="minorBidi" w:eastAsiaTheme="minorEastAsia" w:hAnsiTheme="minorHAnsi"/>
+      <w:rFonts w:ascii="Calibri" w:hAnsi="Calibri" w:cs="" w:asciiTheme="minorHAnsi" w:cstheme="minorBidi" w:hAnsiTheme="minorHAnsi"/>
       <w:sz w:val="18"/>
       <w:szCs w:val="18"/>
     </w:rPr>
@@ -1948,8 +1924,9 @@
       <w:jc w:val="both"/>
     </w:pPr>
     <w:rPr>
-      <w:rFonts w:ascii="Times New Roman" w:hAnsi="Times New Roman" w:eastAsia="宋体" w:cs="Times New Roman" w:eastAsiaTheme="minorEastAsia"/>
+      <w:rFonts w:ascii="Times New Roman" w:hAnsi="Times New Roman" w:eastAsia="宋体" w:cs="Times New Roman"/>
       <w:color w:val="00000A"/>
+      <w:kern w:val="0"/>
       <w:sz w:val="21"/>
       <w:szCs w:val="24"/>
       <w:lang w:val="en-US" w:eastAsia="zh-CN" w:bidi="ar-SA"/>
@@ -1958,7 +1935,7 @@
   <w:style w:type="paragraph" w:styleId="BalloonText">
     <w:name w:val="Balloon Text"/>
     <w:basedOn w:val="Normal"/>
-    <w:link w:val="Char1"/>
+    <w:link w:val="Char0"/>
     <w:uiPriority w:val="99"/>
     <w:semiHidden/>
     <w:unhideWhenUsed/>
@@ -1973,7 +1950,7 @@
   <w:style w:type="paragraph" w:styleId="Footnotetext">
     <w:name w:val="footnote text"/>
     <w:basedOn w:val="Normal"/>
-    <w:link w:val="Char2"/>
+    <w:link w:val="Char1"/>
     <w:uiPriority w:val="99"/>
     <w:semiHidden/>
     <w:unhideWhenUsed/>
@@ -1988,19 +1965,64 @@
       <w:szCs w:val="18"/>
     </w:rPr>
   </w:style>
-  <w:style w:type="paragraph" w:styleId="TableContents">
+  <w:style w:type="paragraph" w:styleId="TableContents" w:customStyle="1">
     <w:name w:val="Table Contents"/>
     <w:basedOn w:val="Normal"/>
     <w:qFormat/>
+    <w:rsid w:val="008d664a"/>
     <w:pPr/>
     <w:rPr/>
   </w:style>
-  <w:style w:type="paragraph" w:styleId="TableHeading">
+  <w:style w:type="paragraph" w:styleId="TableHeading" w:customStyle="1">
     <w:name w:val="Table Heading"/>
     <w:basedOn w:val="TableContents"/>
     <w:qFormat/>
+    <w:rsid w:val="008d664a"/>
     <w:pPr/>
     <w:rPr/>
+  </w:style>
+  <w:style w:type="paragraph" w:styleId="Header">
+    <w:name w:val="Header"/>
+    <w:basedOn w:val="Normal"/>
+    <w:link w:val="Char10"/>
+    <w:uiPriority w:val="99"/>
+    <w:semiHidden/>
+    <w:unhideWhenUsed/>
+    <w:rsid w:val="005f59c0"/>
+    <w:pPr>
+      <w:pBdr>
+        <w:bottom w:val="single" w:sz="6" w:space="1" w:color="00000A"/>
+      </w:pBdr>
+      <w:tabs>
+        <w:tab w:val="center" w:pos="4153" w:leader="none"/>
+        <w:tab w:val="right" w:pos="8306" w:leader="none"/>
+      </w:tabs>
+      <w:snapToGrid w:val="false"/>
+      <w:jc w:val="center"/>
+    </w:pPr>
+    <w:rPr>
+      <w:sz w:val="18"/>
+      <w:szCs w:val="18"/>
+    </w:rPr>
+  </w:style>
+  <w:style w:type="paragraph" w:styleId="Footer">
+    <w:name w:val="Footer"/>
+    <w:basedOn w:val="Normal"/>
+    <w:link w:val="Char3"/>
+    <w:unhideWhenUsed/>
+    <w:rsid w:val="005f59c0"/>
+    <w:pPr>
+      <w:tabs>
+        <w:tab w:val="center" w:pos="4153" w:leader="none"/>
+        <w:tab w:val="right" w:pos="8306" w:leader="none"/>
+      </w:tabs>
+      <w:snapToGrid w:val="false"/>
+      <w:jc w:val="left"/>
+    </w:pPr>
+    <w:rPr>
+      <w:sz w:val="18"/>
+      <w:szCs w:val="18"/>
+    </w:rPr>
   </w:style>
   <w:style w:type="numbering" w:styleId="NoList" w:default="1">
     <w:name w:val="No List"/>
@@ -2016,6 +2038,29 @@
     <w:unhideWhenUsed/>
     <w:tblPr>
       <w:tblInd w:w="0" w:type="dxa"/>
+      <w:tblCellMar>
+        <w:top w:w="0" w:type="dxa"/>
+        <w:left w:w="108" w:type="dxa"/>
+        <w:bottom w:w="0" w:type="dxa"/>
+        <w:right w:w="108" w:type="dxa"/>
+      </w:tblCellMar>
+    </w:tblPr>
+  </w:style>
+  <w:style w:type="table" w:styleId="ac">
+    <w:name w:val="Table Grid"/>
+    <w:basedOn w:val="a1"/>
+    <w:uiPriority w:val="59"/>
+    <w:rsid w:val="00fc6803"/>
+    <w:tblPr>
+      <w:tblInd w:w="0" w:type="dxa"/>
+      <w:tblBorders>
+        <w:top w:val="single" w:color="auto" w:sz="4" w:space="0"/>
+        <w:left w:val="single" w:color="auto" w:sz="4" w:space="0"/>
+        <w:bottom w:val="single" w:color="auto" w:sz="4" w:space="0"/>
+        <w:right w:val="single" w:color="auto" w:sz="4" w:space="0"/>
+        <w:insideH w:val="single" w:color="auto" w:sz="4" w:space="0"/>
+        <w:insideV w:val="single" w:color="auto" w:sz="4" w:space="0"/>
+      </w:tblBorders>
       <w:tblCellMar>
         <w:top w:w="0" w:type="dxa"/>
         <w:left w:w="108" w:type="dxa"/>
@@ -2315,7 +2360,7 @@
 </file>
 
 <file path=customXml/itemProps1.xml><?xml version="1.0" encoding="utf-8"?>
-<ds:datastoreItem xmlns:ds="http://schemas.openxmlformats.org/officeDocument/2006/customXml" ds:itemID="{CD1FC002-C42B-46E8-90B4-C10CC5D1F98D}">
+<ds:datastoreItem xmlns:ds="http://schemas.openxmlformats.org/officeDocument/2006/customXml" ds:itemID="{407EAD8B-AC53-446F-8881-A9BCD7C82169}">
   <ds:schemaRefs>
     <ds:schemaRef ds:uri="http://schemas.openxmlformats.org/officeDocument/2006/bibliography"/>
   </ds:schemaRefs>
